--- a/ERMDevEnv/assets/ERMDevelopmentEnvironment.docx
+++ b/ERMDevEnv/assets/ERMDevelopmentEnvironment.docx
@@ -9,83 +9,825 @@
           <w:lang w:val="es-AR"/>
         </w:rPr>
       </w:pPr>
-      <w:r>
-        <w:rPr>
-          <w:lang w:val="es-AR"/>
-        </w:rPr>
-        <w:t xml:space="preserve">ERM </w:t>
-      </w:r>
-      <w:proofErr w:type="spellStart"/>
-      <w:r>
-        <w:rPr>
-          <w:lang w:val="es-AR"/>
-        </w:rPr>
-        <w:t>Development</w:t>
-      </w:r>
-      <w:proofErr w:type="spellEnd"/>
+      <w:bookmarkStart w:id="0" w:name="_GoBack"/>
+      <w:bookmarkEnd w:id="0"/>
+      <w:r>
+        <w:rPr>
+          <w:lang w:val="es-AR"/>
+        </w:rPr>
+        <w:t>ERM Development Environment</w:t>
+      </w:r>
+    </w:p>
+    <w:p>
+      <w:pPr>
+        <w:rPr>
+          <w:lang w:val="es-AR"/>
+        </w:rPr>
+      </w:pPr>
+      <w:r>
+        <w:rPr>
+          <w:lang w:val="es-AR"/>
+        </w:rPr>
+        <w:t xml:space="preserve">Este documento </w:t>
+      </w:r>
+      <w:r>
+        <w:rPr>
+          <w:lang w:val="es-AR"/>
+        </w:rPr>
+        <w:t>detalla:</w:t>
+      </w:r>
+    </w:p>
+    <w:p>
+      <w:pPr>
+        <w:pStyle w:val="ListParagraph"/>
+        <w:numPr>
+          <w:ilvl w:val="0"/>
+          <w:numId w:val="7"/>
+        </w:numPr>
+        <w:rPr>
+          <w:lang w:val="es-AR"/>
+        </w:rPr>
+      </w:pPr>
+      <w:r>
+        <w:rPr>
+          <w:lang w:val="es-AR"/>
+        </w:rPr>
+        <w:t>L</w:t>
+      </w:r>
+      <w:r>
+        <w:rPr>
+          <w:lang w:val="es-AR"/>
+        </w:rPr>
+        <w:t>a</w:t>
+      </w:r>
+      <w:r>
+        <w:rPr>
+          <w:lang w:val="es-AR"/>
+        </w:rPr>
+        <w:t>s</w:t>
+      </w:r>
+      <w:r>
+        <w:rPr>
+          <w:lang w:val="es-AR"/>
+        </w:rPr>
+        <w:t xml:space="preserve"> metodología</w:t>
+      </w:r>
+      <w:r>
+        <w:rPr>
+          <w:lang w:val="es-AR"/>
+        </w:rPr>
+        <w:t>s y prácticas</w:t>
+      </w:r>
       <w:r>
         <w:rPr>
           <w:lang w:val="es-AR"/>
         </w:rPr>
         <w:t xml:space="preserve"> </w:t>
       </w:r>
-      <w:proofErr w:type="spellStart"/>
-      <w:r>
-        <w:rPr>
-          <w:lang w:val="es-AR"/>
-        </w:rPr>
-        <w:t>Environment</w:t>
-      </w:r>
-      <w:proofErr w:type="spellEnd"/>
-    </w:p>
-    <w:p>
-      <w:pPr>
-        <w:rPr>
-          <w:lang w:val="es-AR"/>
-        </w:rPr>
-      </w:pPr>
-      <w:r>
-        <w:rPr>
-          <w:lang w:val="es-AR"/>
-        </w:rPr>
-        <w:t xml:space="preserve">Este documento explica </w:t>
-      </w:r>
-      <w:r>
-        <w:rPr>
-          <w:lang w:val="es-AR"/>
-        </w:rPr>
-        <w:t>la metodología usada para el trabajo práctico, el diseño de la aplicación y las decisiones que llevaron al mismo y t</w:t>
-      </w:r>
-      <w:r>
-        <w:rPr>
-          <w:lang w:val="es-AR"/>
-        </w:rPr>
-        <w:t xml:space="preserve">ambién </w:t>
-      </w:r>
-      <w:r>
-        <w:rPr>
-          <w:lang w:val="es-AR"/>
-        </w:rPr>
-        <w:t>lista las princi</w:t>
-      </w:r>
-      <w:r>
-        <w:rPr>
-          <w:lang w:val="es-AR"/>
-        </w:rPr>
-        <w:t>pales librerías utilizadas para realizar la aplicación.</w:t>
-      </w:r>
-    </w:p>
-    <w:p>
-      <w:pPr>
-        <w:rPr>
-          <w:lang w:val="es-AR"/>
-        </w:rPr>
-      </w:pPr>
-      <w:r>
-        <w:rPr>
-          <w:lang w:val="es-AR"/>
-        </w:rPr>
-        <w:t xml:space="preserve">El objetivo es resumir las principales características del trabajo realizado. </w:t>
+      <w:r>
+        <w:rPr>
+          <w:lang w:val="es-AR"/>
+        </w:rPr>
+        <w:t>utilizadas</w:t>
+      </w:r>
+      <w:r>
+        <w:rPr>
+          <w:lang w:val="es-AR"/>
+        </w:rPr>
+        <w:t xml:space="preserve"> </w:t>
+      </w:r>
+      <w:r>
+        <w:rPr>
+          <w:lang w:val="es-AR"/>
+        </w:rPr>
+        <w:t xml:space="preserve">durante </w:t>
+      </w:r>
+      <w:r>
+        <w:rPr>
+          <w:lang w:val="es-AR"/>
+        </w:rPr>
+        <w:t>la realización del</w:t>
+      </w:r>
+      <w:r>
+        <w:rPr>
+          <w:lang w:val="es-AR"/>
+        </w:rPr>
+        <w:t xml:space="preserve"> trabajo práctico.</w:t>
+      </w:r>
+    </w:p>
+    <w:p>
+      <w:pPr>
+        <w:pStyle w:val="ListParagraph"/>
+        <w:numPr>
+          <w:ilvl w:val="0"/>
+          <w:numId w:val="7"/>
+        </w:numPr>
+        <w:rPr>
+          <w:lang w:val="es-AR"/>
+        </w:rPr>
+      </w:pPr>
+      <w:r>
+        <w:rPr>
+          <w:lang w:val="es-AR"/>
+        </w:rPr>
+        <w:t>E</w:t>
+      </w:r>
+      <w:r>
+        <w:rPr>
+          <w:lang w:val="es-AR"/>
+        </w:rPr>
+        <w:t>l diseño de la aplicación y las decisiones que llevaron al mismo</w:t>
+      </w:r>
+      <w:r>
+        <w:rPr>
+          <w:lang w:val="es-AR"/>
+        </w:rPr>
+        <w:t>.</w:t>
+      </w:r>
+    </w:p>
+    <w:p>
+      <w:pPr>
+        <w:pStyle w:val="ListParagraph"/>
+        <w:numPr>
+          <w:ilvl w:val="0"/>
+          <w:numId w:val="7"/>
+        </w:numPr>
+        <w:rPr>
+          <w:lang w:val="es-AR"/>
+        </w:rPr>
+      </w:pPr>
+      <w:r>
+        <w:rPr>
+          <w:lang w:val="es-AR"/>
+        </w:rPr>
+        <w:t>L</w:t>
+      </w:r>
+      <w:r>
+        <w:rPr>
+          <w:lang w:val="es-AR"/>
+        </w:rPr>
+        <w:t>as princi</w:t>
+      </w:r>
+      <w:r>
+        <w:rPr>
+          <w:lang w:val="es-AR"/>
+        </w:rPr>
+        <w:t xml:space="preserve">pales librerías utilizadas para </w:t>
+      </w:r>
+      <w:r>
+        <w:rPr>
+          <w:lang w:val="es-AR"/>
+        </w:rPr>
+        <w:t>desarrollar</w:t>
+      </w:r>
+      <w:r>
+        <w:rPr>
+          <w:lang w:val="es-AR"/>
+        </w:rPr>
+        <w:t xml:space="preserve"> la aplicación.</w:t>
+      </w:r>
+    </w:p>
+    <w:p>
+      <w:pPr>
+        <w:rPr>
+          <w:lang w:val="es-AR"/>
+        </w:rPr>
+      </w:pPr>
+      <w:r>
+        <w:rPr>
+          <w:lang w:val="es-AR"/>
+        </w:rPr>
+        <w:t>El objetivo es resumir las principales caracte</w:t>
+      </w:r>
+      <w:r>
+        <w:rPr>
+          <w:lang w:val="es-AR"/>
+        </w:rPr>
+        <w:t xml:space="preserve">rísticas del trabajo realizado, proveyendo una visión general de los aspectos </w:t>
+      </w:r>
+      <w:r>
+        <w:rPr>
+          <w:lang w:val="es-AR"/>
+        </w:rPr>
+        <w:t>más</w:t>
+      </w:r>
+      <w:r>
+        <w:rPr>
+          <w:lang w:val="es-AR"/>
+        </w:rPr>
+        <w:t xml:space="preserve"> relevantes.</w:t>
+      </w:r>
+    </w:p>
+    <w:p>
+      <w:pPr>
+        <w:pStyle w:val="Heading3"/>
+        <w:rPr>
+          <w:lang w:val="es-AR"/>
+        </w:rPr>
+      </w:pPr>
+      <w:r>
+        <w:rPr>
+          <w:lang w:val="es-AR"/>
+        </w:rPr>
+        <w:t>Integrantes</w:t>
+      </w:r>
+      <w:r>
+        <w:rPr>
+          <w:lang w:val="es-AR"/>
+        </w:rPr>
+        <w:t xml:space="preserve"> del Grupo</w:t>
+      </w:r>
+    </w:p>
+    <w:p>
+      <w:pPr>
+        <w:pStyle w:val="ListParagraph"/>
+        <w:numPr>
+          <w:ilvl w:val="0"/>
+          <w:numId w:val="5"/>
+        </w:numPr>
+        <w:rPr>
+          <w:lang w:val="es-AR"/>
+        </w:rPr>
+      </w:pPr>
+      <w:r>
+        <w:rPr>
+          <w:lang w:val="es-AR"/>
+        </w:rPr>
+        <w:t>Festa Gastón</w:t>
+      </w:r>
+    </w:p>
+    <w:p>
+      <w:pPr>
+        <w:pStyle w:val="ListParagraph"/>
+        <w:numPr>
+          <w:ilvl w:val="0"/>
+          <w:numId w:val="5"/>
+        </w:numPr>
+        <w:rPr>
+          <w:lang w:val="es-AR"/>
+        </w:rPr>
+      </w:pPr>
+      <w:r>
+        <w:rPr>
+          <w:lang w:val="es-AR"/>
+        </w:rPr>
+        <w:t>Schenkelman Damián</w:t>
+      </w:r>
+    </w:p>
+    <w:p>
+      <w:pPr>
+        <w:pStyle w:val="ListParagraph"/>
+        <w:numPr>
+          <w:ilvl w:val="0"/>
+          <w:numId w:val="5"/>
+        </w:numPr>
+        <w:rPr>
+          <w:lang w:val="es-AR"/>
+        </w:rPr>
+      </w:pPr>
+      <w:r>
+        <w:rPr>
+          <w:lang w:val="es-AR"/>
+        </w:rPr>
+        <w:t>Soler Francisco</w:t>
+      </w:r>
+    </w:p>
+    <w:p>
+      <w:pPr>
+        <w:pStyle w:val="ListParagraph"/>
+        <w:numPr>
+          <w:ilvl w:val="0"/>
+          <w:numId w:val="5"/>
+        </w:numPr>
+        <w:rPr>
+          <w:lang w:val="es-AR"/>
+        </w:rPr>
+      </w:pPr>
+      <w:r>
+        <w:rPr>
+          <w:lang w:val="es-AR"/>
+        </w:rPr>
+        <w:t>Storti Santiago</w:t>
+      </w:r>
+    </w:p>
+    <w:p>
+      <w:pPr>
+        <w:pStyle w:val="Heading3"/>
+        <w:rPr>
+          <w:lang w:val="es-AR"/>
+        </w:rPr>
+      </w:pPr>
+      <w:r>
+        <w:rPr>
+          <w:lang w:val="es-AR"/>
+        </w:rPr>
+        <w:t>Docente a Cargo</w:t>
+      </w:r>
+    </w:p>
+    <w:p>
+      <w:pPr>
+        <w:pStyle w:val="ListParagraph"/>
+        <w:numPr>
+          <w:ilvl w:val="0"/>
+          <w:numId w:val="6"/>
+        </w:numPr>
+        <w:rPr>
+          <w:lang w:val="es-AR"/>
+        </w:rPr>
+      </w:pPr>
+      <w:r>
+        <w:rPr>
+          <w:lang w:val="es-AR"/>
+        </w:rPr>
+        <w:t>Lic. Arturo Servetto</w:t>
+      </w:r>
+    </w:p>
+    <w:sdt>
+      <w:sdtPr>
+        <w:rPr>
+          <w:lang w:val="es-AR"/>
+        </w:rPr>
+        <w:id w:val="1433165974"/>
+        <w:docPartObj>
+          <w:docPartGallery w:val="Table of Contents"/>
+          <w:docPartUnique/>
+        </w:docPartObj>
+      </w:sdtPr>
+      <w:sdtEndPr>
+        <w:rPr>
+          <w:rFonts w:asciiTheme="minorHAnsi" w:eastAsiaTheme="minorHAnsi" w:hAnsiTheme="minorHAnsi" w:cstheme="minorBidi"/>
+          <w:noProof/>
+          <w:color w:val="auto"/>
+          <w:sz w:val="22"/>
+          <w:szCs w:val="22"/>
+          <w:lang w:val="en-US" w:eastAsia="en-US"/>
+        </w:rPr>
+      </w:sdtEndPr>
+      <w:sdtContent>
+        <w:p>
+          <w:pPr>
+            <w:pStyle w:val="TOCHeading"/>
+          </w:pPr>
+          <w:r>
+            <w:rPr>
+              <w:lang w:val="es-AR"/>
+            </w:rPr>
+            <w:t>Índice</w:t>
+          </w:r>
+        </w:p>
+        <w:p>
+          <w:pPr>
+            <w:pStyle w:val="TOC1"/>
+            <w:tabs>
+              <w:tab w:val="right" w:leader="dot" w:pos="8828"/>
+            </w:tabs>
+            <w:rPr>
+              <w:noProof/>
+            </w:rPr>
+          </w:pPr>
+          <w:r>
+            <w:fldChar w:fldCharType="begin"/>
+          </w:r>
+          <w:r>
+            <w:instrText xml:space="preserve"> TOC \o "1-3" \h \z \u </w:instrText>
+          </w:r>
+          <w:r>
+            <w:fldChar w:fldCharType="separate"/>
+          </w:r>
+          <w:hyperlink w:anchor="_Toc331891052" w:history="1">
+            <w:r>
+              <w:rPr>
+                <w:rStyle w:val="Hyperlink"/>
+                <w:noProof/>
+                <w:lang w:val="es-AR"/>
+              </w:rPr>
+              <w:t>Diseño de la Aplicación</w:t>
+            </w:r>
+            <w:r>
+              <w:rPr>
+                <w:noProof/>
+                <w:webHidden/>
+              </w:rPr>
+              <w:tab/>
+            </w:r>
+            <w:r>
+              <w:rPr>
+                <w:noProof/>
+                <w:webHidden/>
+              </w:rPr>
+              <w:fldChar w:fldCharType="begin"/>
+            </w:r>
+            <w:r>
+              <w:rPr>
+                <w:noProof/>
+                <w:webHidden/>
+              </w:rPr>
+              <w:instrText xml:space="preserve"> PAGEREF _Toc331891052 \h </w:instrText>
+            </w:r>
+            <w:r>
+              <w:rPr>
+                <w:noProof/>
+                <w:webHidden/>
+              </w:rPr>
+            </w:r>
+            <w:r>
+              <w:rPr>
+                <w:noProof/>
+                <w:webHidden/>
+              </w:rPr>
+              <w:fldChar w:fldCharType="separate"/>
+            </w:r>
+            <w:r>
+              <w:rPr>
+                <w:noProof/>
+                <w:webHidden/>
+              </w:rPr>
+              <w:t>2</w:t>
+            </w:r>
+            <w:r>
+              <w:rPr>
+                <w:noProof/>
+                <w:webHidden/>
+              </w:rPr>
+              <w:fldChar w:fldCharType="end"/>
+            </w:r>
+          </w:hyperlink>
+        </w:p>
+        <w:p>
+          <w:pPr>
+            <w:pStyle w:val="TOC1"/>
+            <w:tabs>
+              <w:tab w:val="right" w:leader="dot" w:pos="8828"/>
+            </w:tabs>
+            <w:rPr>
+              <w:noProof/>
+            </w:rPr>
+          </w:pPr>
+          <w:hyperlink w:anchor="_Toc331891053" w:history="1">
+            <w:r>
+              <w:rPr>
+                <w:rStyle w:val="Hyperlink"/>
+                <w:noProof/>
+                <w:lang w:val="es-AR"/>
+              </w:rPr>
+              <w:t>Librerías utilizadas</w:t>
+            </w:r>
+            <w:r>
+              <w:rPr>
+                <w:noProof/>
+                <w:webHidden/>
+              </w:rPr>
+              <w:tab/>
+            </w:r>
+            <w:r>
+              <w:rPr>
+                <w:noProof/>
+                <w:webHidden/>
+              </w:rPr>
+              <w:fldChar w:fldCharType="begin"/>
+            </w:r>
+            <w:r>
+              <w:rPr>
+                <w:noProof/>
+                <w:webHidden/>
+              </w:rPr>
+              <w:instrText xml:space="preserve"> PAGEREF _Toc331891053 \h </w:instrText>
+            </w:r>
+            <w:r>
+              <w:rPr>
+                <w:noProof/>
+                <w:webHidden/>
+              </w:rPr>
+            </w:r>
+            <w:r>
+              <w:rPr>
+                <w:noProof/>
+                <w:webHidden/>
+              </w:rPr>
+              <w:fldChar w:fldCharType="separate"/>
+            </w:r>
+            <w:r>
+              <w:rPr>
+                <w:noProof/>
+                <w:webHidden/>
+              </w:rPr>
+              <w:t>2</w:t>
+            </w:r>
+            <w:r>
+              <w:rPr>
+                <w:noProof/>
+                <w:webHidden/>
+              </w:rPr>
+              <w:fldChar w:fldCharType="end"/>
+            </w:r>
+          </w:hyperlink>
+        </w:p>
+        <w:p>
+          <w:pPr>
+            <w:pStyle w:val="TOC1"/>
+            <w:tabs>
+              <w:tab w:val="right" w:leader="dot" w:pos="8828"/>
+            </w:tabs>
+            <w:rPr>
+              <w:noProof/>
+            </w:rPr>
+          </w:pPr>
+          <w:hyperlink w:anchor="_Toc331891054" w:history="1">
+            <w:r>
+              <w:rPr>
+                <w:rStyle w:val="Hyperlink"/>
+                <w:noProof/>
+                <w:lang w:val="es-AR"/>
+              </w:rPr>
+              <w:t>Prácticas de desarrollo</w:t>
+            </w:r>
+            <w:r>
+              <w:rPr>
+                <w:noProof/>
+                <w:webHidden/>
+              </w:rPr>
+              <w:tab/>
+            </w:r>
+            <w:r>
+              <w:rPr>
+                <w:noProof/>
+                <w:webHidden/>
+              </w:rPr>
+              <w:fldChar w:fldCharType="begin"/>
+            </w:r>
+            <w:r>
+              <w:rPr>
+                <w:noProof/>
+                <w:webHidden/>
+              </w:rPr>
+              <w:instrText xml:space="preserve"> PAGEREF _Toc331891054 \h </w:instrText>
+            </w:r>
+            <w:r>
+              <w:rPr>
+                <w:noProof/>
+                <w:webHidden/>
+              </w:rPr>
+            </w:r>
+            <w:r>
+              <w:rPr>
+                <w:noProof/>
+                <w:webHidden/>
+              </w:rPr>
+              <w:fldChar w:fldCharType="separate"/>
+            </w:r>
+            <w:r>
+              <w:rPr>
+                <w:noProof/>
+                <w:webHidden/>
+              </w:rPr>
+              <w:t>3</w:t>
+            </w:r>
+            <w:r>
+              <w:rPr>
+                <w:noProof/>
+                <w:webHidden/>
+              </w:rPr>
+              <w:fldChar w:fldCharType="end"/>
+            </w:r>
+          </w:hyperlink>
+        </w:p>
+        <w:p>
+          <w:pPr>
+            <w:pStyle w:val="TOC2"/>
+            <w:tabs>
+              <w:tab w:val="right" w:leader="dot" w:pos="8828"/>
+            </w:tabs>
+            <w:rPr>
+              <w:noProof/>
+            </w:rPr>
+          </w:pPr>
+          <w:hyperlink w:anchor="_Toc331891055" w:history="1">
+            <w:r>
+              <w:rPr>
+                <w:rStyle w:val="Hyperlink"/>
+                <w:noProof/>
+                <w:lang w:val="es-AR"/>
+              </w:rPr>
+              <w:t>Test Driven Development (TDD)</w:t>
+            </w:r>
+            <w:r>
+              <w:rPr>
+                <w:noProof/>
+                <w:webHidden/>
+              </w:rPr>
+              <w:tab/>
+            </w:r>
+            <w:r>
+              <w:rPr>
+                <w:noProof/>
+                <w:webHidden/>
+              </w:rPr>
+              <w:fldChar w:fldCharType="begin"/>
+            </w:r>
+            <w:r>
+              <w:rPr>
+                <w:noProof/>
+                <w:webHidden/>
+              </w:rPr>
+              <w:instrText xml:space="preserve"> PAGEREF _Toc331891055 \h </w:instrText>
+            </w:r>
+            <w:r>
+              <w:rPr>
+                <w:noProof/>
+                <w:webHidden/>
+              </w:rPr>
+            </w:r>
+            <w:r>
+              <w:rPr>
+                <w:noProof/>
+                <w:webHidden/>
+              </w:rPr>
+              <w:fldChar w:fldCharType="separate"/>
+            </w:r>
+            <w:r>
+              <w:rPr>
+                <w:noProof/>
+                <w:webHidden/>
+              </w:rPr>
+              <w:t>3</w:t>
+            </w:r>
+            <w:r>
+              <w:rPr>
+                <w:noProof/>
+                <w:webHidden/>
+              </w:rPr>
+              <w:fldChar w:fldCharType="end"/>
+            </w:r>
+          </w:hyperlink>
+        </w:p>
+        <w:p>
+          <w:pPr>
+            <w:pStyle w:val="TOC2"/>
+            <w:tabs>
+              <w:tab w:val="right" w:leader="dot" w:pos="8828"/>
+            </w:tabs>
+            <w:rPr>
+              <w:noProof/>
+            </w:rPr>
+          </w:pPr>
+          <w:hyperlink w:anchor="_Toc331891056" w:history="1">
+            <w:r>
+              <w:rPr>
+                <w:rStyle w:val="Hyperlink"/>
+                <w:noProof/>
+                <w:lang w:val="es-AR"/>
+              </w:rPr>
+              <w:t>Repositorio SVN</w:t>
+            </w:r>
+            <w:r>
+              <w:rPr>
+                <w:noProof/>
+                <w:webHidden/>
+              </w:rPr>
+              <w:tab/>
+            </w:r>
+            <w:r>
+              <w:rPr>
+                <w:noProof/>
+                <w:webHidden/>
+              </w:rPr>
+              <w:fldChar w:fldCharType="begin"/>
+            </w:r>
+            <w:r>
+              <w:rPr>
+                <w:noProof/>
+                <w:webHidden/>
+              </w:rPr>
+              <w:instrText xml:space="preserve"> PAGEREF _Toc331891056 \h </w:instrText>
+            </w:r>
+            <w:r>
+              <w:rPr>
+                <w:noProof/>
+                <w:webHidden/>
+              </w:rPr>
+            </w:r>
+            <w:r>
+              <w:rPr>
+                <w:noProof/>
+                <w:webHidden/>
+              </w:rPr>
+              <w:fldChar w:fldCharType="separate"/>
+            </w:r>
+            <w:r>
+              <w:rPr>
+                <w:noProof/>
+                <w:webHidden/>
+              </w:rPr>
+              <w:t>3</w:t>
+            </w:r>
+            <w:r>
+              <w:rPr>
+                <w:noProof/>
+                <w:webHidden/>
+              </w:rPr>
+              <w:fldChar w:fldCharType="end"/>
+            </w:r>
+          </w:hyperlink>
+        </w:p>
+        <w:p>
+          <w:pPr>
+            <w:pStyle w:val="TOC2"/>
+            <w:tabs>
+              <w:tab w:val="right" w:leader="dot" w:pos="8828"/>
+            </w:tabs>
+            <w:rPr>
+              <w:noProof/>
+            </w:rPr>
+          </w:pPr>
+          <w:hyperlink w:anchor="_Toc331891057" w:history="1">
+            <w:r>
+              <w:rPr>
+                <w:rStyle w:val="Hyperlink"/>
+                <w:noProof/>
+                <w:lang w:val="es-AR"/>
+              </w:rPr>
+              <w:t>Backlog Online</w:t>
+            </w:r>
+            <w:r>
+              <w:rPr>
+                <w:noProof/>
+                <w:webHidden/>
+              </w:rPr>
+              <w:tab/>
+            </w:r>
+            <w:r>
+              <w:rPr>
+                <w:noProof/>
+                <w:webHidden/>
+              </w:rPr>
+              <w:fldChar w:fldCharType="begin"/>
+            </w:r>
+            <w:r>
+              <w:rPr>
+                <w:noProof/>
+                <w:webHidden/>
+              </w:rPr>
+              <w:instrText xml:space="preserve"> PAGEREF _Toc331891057 \h </w:instrText>
+            </w:r>
+            <w:r>
+              <w:rPr>
+                <w:noProof/>
+                <w:webHidden/>
+              </w:rPr>
+            </w:r>
+            <w:r>
+              <w:rPr>
+                <w:noProof/>
+                <w:webHidden/>
+              </w:rPr>
+              <w:fldChar w:fldCharType="separate"/>
+            </w:r>
+            <w:r>
+              <w:rPr>
+                <w:noProof/>
+                <w:webHidden/>
+              </w:rPr>
+              <w:t>3</w:t>
+            </w:r>
+            <w:r>
+              <w:rPr>
+                <w:noProof/>
+                <w:webHidden/>
+              </w:rPr>
+              <w:fldChar w:fldCharType="end"/>
+            </w:r>
+          </w:hyperlink>
+        </w:p>
+        <w:p>
+          <w:r>
+            <w:rPr>
+              <w:b/>
+              <w:bCs/>
+              <w:noProof/>
+            </w:rPr>
+            <w:fldChar w:fldCharType="end"/>
+          </w:r>
+        </w:p>
+      </w:sdtContent>
+    </w:sdt>
+    <w:p>
+      <w:pPr>
+        <w:rPr>
+          <w:lang w:val="es-AR"/>
+        </w:rPr>
+      </w:pPr>
+    </w:p>
+    <w:p>
+      <w:pPr>
+        <w:rPr>
+          <w:lang w:val="es-AR"/>
+        </w:rPr>
+      </w:pPr>
+      <w:r>
+        <w:rPr>
+          <w:lang w:val="es-AR"/>
+        </w:rPr>
+        <w:br w:type="page"/>
       </w:r>
     </w:p>
     <w:p>
@@ -95,12 +837,15 @@
           <w:lang w:val="es-AR"/>
         </w:rPr>
       </w:pPr>
-      <w:r>
-        <w:rPr>
-          <w:lang w:val="es-AR"/>
-        </w:rPr>
+      <w:bookmarkStart w:id="1" w:name="_Toc331891052"/>
+      <w:r>
+        <w:rPr>
+          <w:lang w:val="es-AR"/>
+        </w:rPr>
+        <w:lastRenderedPageBreak/>
         <w:t>Diseño de la Aplicación</w:t>
       </w:r>
+      <w:bookmarkEnd w:id="1"/>
     </w:p>
     <w:p>
       <w:pPr>
@@ -128,6 +873,10 @@
         </w:rPr>
       </w:pPr>
       <w:r>
+        <w:rPr>
+          <w:noProof/>
+          <w:lang w:val="es-AR" w:eastAsia="es-AR"/>
+        </w:rPr>
         <w:drawing>
           <wp:inline distT="0" distB="0" distL="0" distR="0" wp14:anchorId="65C37793" wp14:editId="16CF1DAB">
             <wp:extent cx="5612130" cy="2378710"/>
@@ -144,7 +893,7 @@
                     <pic:cNvPicPr/>
                   </pic:nvPicPr>
                   <pic:blipFill>
-                    <a:blip r:embed="rId6"/>
+                    <a:blip r:embed="rId9"/>
                     <a:stretch>
                       <a:fillRect/>
                     </a:stretch>
@@ -177,38 +926,83 @@
         </w:rPr>
         <w:t xml:space="preserve">Desde el comienzo se determino utilizar el patrón </w:t>
       </w:r>
-      <w:hyperlink r:id="rId7" w:history="1">
-        <w:proofErr w:type="spellStart"/>
+      <w:hyperlink r:id="rId10" w:history="1">
         <w:r>
           <w:rPr>
             <w:rStyle w:val="Hyperlink"/>
             <w:lang w:val="es-AR"/>
           </w:rPr>
-          <w:t>Model</w:t>
+          <w:t>Model View Controller</w:t>
         </w:r>
-        <w:proofErr w:type="spellEnd"/>
+      </w:hyperlink>
+      <w:r>
+        <w:rPr>
+          <w:lang w:val="es-AR"/>
+        </w:rPr>
+        <w:t>. Las razones para ello fueron:</w:t>
+      </w:r>
+    </w:p>
+    <w:p>
+      <w:pPr>
+        <w:pStyle w:val="ListParagraph"/>
+        <w:numPr>
+          <w:ilvl w:val="0"/>
+          <w:numId w:val="1"/>
+        </w:numPr>
+        <w:rPr>
+          <w:lang w:val="es-AR"/>
+        </w:rPr>
+      </w:pPr>
+      <w:r>
+        <w:rPr>
+          <w:lang w:val="es-AR"/>
+        </w:rPr>
+        <w:t>El patrón permite abstraer a lógica visual y l</w:t>
+      </w:r>
+      <w:r>
+        <w:rPr>
+          <w:lang w:val="es-AR"/>
+        </w:rPr>
+        <w:t xml:space="preserve">a de control, simplificando </w:t>
+      </w:r>
+      <w:r>
+        <w:rPr>
+          <w:lang w:val="es-AR"/>
+        </w:rPr>
+        <w:t>cada componente y clarificando sus responsabilidades.</w:t>
+      </w:r>
+    </w:p>
+    <w:p>
+      <w:pPr>
+        <w:pStyle w:val="ListParagraph"/>
+        <w:numPr>
+          <w:ilvl w:val="0"/>
+          <w:numId w:val="1"/>
+        </w:numPr>
+        <w:rPr>
+          <w:lang w:val="es-AR"/>
+        </w:rPr>
+      </w:pPr>
+      <w:r>
+        <w:rPr>
+          <w:lang w:val="es-AR"/>
+        </w:rPr>
+        <w:t>Mediante el desarrollo orientado a interfaces en vez de implementaciones concretas permite realizar pruebas unitarias con "</w:t>
+      </w:r>
+      <w:hyperlink r:id="rId11" w:history="1">
         <w:r>
           <w:rPr>
             <w:rStyle w:val="Hyperlink"/>
             <w:lang w:val="es-AR"/>
           </w:rPr>
-          <w:t xml:space="preserve"> View </w:t>
+          <w:t>objetos mock</w:t>
         </w:r>
-        <w:proofErr w:type="spellStart"/>
-        <w:r>
-          <w:rPr>
-            <w:rStyle w:val="Hyperlink"/>
-            <w:lang w:val="es-AR"/>
-          </w:rPr>
-          <w:t>Controller</w:t>
-        </w:r>
-        <w:proofErr w:type="spellEnd"/>
       </w:hyperlink>
       <w:r>
         <w:rPr>
           <w:lang w:val="es-AR"/>
         </w:rPr>
-        <w:t>. Las razones para ello fueron:</w:t>
+        <w:t>".</w:t>
       </w:r>
     </w:p>
     <w:p>
@@ -226,84 +1020,9 @@
         <w:rPr>
           <w:lang w:val="es-AR"/>
         </w:rPr>
-        <w:t xml:space="preserve">El patrón permite abstraer a lógica visual y la de control, simplificando </w:t>
-      </w:r>
-      <w:proofErr w:type="gramStart"/>
-      <w:r>
-        <w:rPr>
-          <w:lang w:val="es-AR"/>
-        </w:rPr>
-        <w:t>las</w:t>
-      </w:r>
-      <w:proofErr w:type="gramEnd"/>
-      <w:r>
-        <w:rPr>
-          <w:lang w:val="es-AR"/>
-        </w:rPr>
-        <w:t xml:space="preserve"> cada componente y clarificando sus responsabilidades.</w:t>
-      </w:r>
-    </w:p>
-    <w:p>
-      <w:pPr>
-        <w:pStyle w:val="ListParagraph"/>
-        <w:numPr>
-          <w:ilvl w:val="0"/>
-          <w:numId w:val="1"/>
-        </w:numPr>
-        <w:rPr>
-          <w:lang w:val="es-AR"/>
-        </w:rPr>
-      </w:pPr>
-      <w:r>
-        <w:rPr>
-          <w:lang w:val="es-AR"/>
-        </w:rPr>
-        <w:t>Mediante el desarrollo orientado a interfaces en vez de implementaciones concretas permite realizar pruebas unitarias con "</w:t>
-      </w:r>
-      <w:hyperlink r:id="rId8" w:history="1">
-        <w:r>
-          <w:rPr>
-            <w:rStyle w:val="Hyperlink"/>
-            <w:lang w:val="es-AR"/>
-          </w:rPr>
-          <w:t xml:space="preserve">objetos </w:t>
-        </w:r>
-        <w:proofErr w:type="spellStart"/>
-        <w:r>
-          <w:rPr>
-            <w:rStyle w:val="Hyperlink"/>
-            <w:lang w:val="es-AR"/>
-          </w:rPr>
-          <w:t>mock</w:t>
-        </w:r>
-        <w:proofErr w:type="spellEnd"/>
-      </w:hyperlink>
-      <w:r>
-        <w:rPr>
-          <w:lang w:val="es-AR"/>
-        </w:rPr>
-        <w:t>".</w:t>
-      </w:r>
-    </w:p>
-    <w:p>
-      <w:pPr>
-        <w:pStyle w:val="ListParagraph"/>
-        <w:numPr>
-          <w:ilvl w:val="0"/>
-          <w:numId w:val="1"/>
-        </w:numPr>
-        <w:rPr>
-          <w:lang w:val="es-AR"/>
-        </w:rPr>
-      </w:pPr>
-      <w:r>
-        <w:rPr>
-          <w:lang w:val="es-AR"/>
-        </w:rPr>
         <w:t xml:space="preserve">Comunicación desacoplada, comunicando a la vista y controlador utilizando interfaces o el patrón </w:t>
       </w:r>
-      <w:hyperlink r:id="rId9" w:history="1">
-        <w:proofErr w:type="spellStart"/>
+      <w:hyperlink r:id="rId12" w:history="1">
         <w:r>
           <w:rPr>
             <w:rStyle w:val="Hyperlink"/>
@@ -311,7 +1030,6 @@
           </w:rPr>
           <w:t>Observer</w:t>
         </w:r>
-        <w:proofErr w:type="spellEnd"/>
       </w:hyperlink>
       <w:r>
         <w:rPr>
@@ -348,57 +1066,16 @@
         <w:rPr>
           <w:lang w:val="es-AR"/>
         </w:rPr>
-        <w:t xml:space="preserve">Adicionalmente, como uno de los objetivos del desarrollo era lograr el desacoplamiento de componentes, cada clase recibe en su constructor interfaces, no implementaciones abstractas. Para facilitar la construcción de estos objetos y poder modificar de manera simple y rápida la </w:t>
-      </w:r>
-      <w:r>
-        <w:rPr>
-          <w:lang w:val="es-AR"/>
-        </w:rPr>
-        <w:lastRenderedPageBreak/>
-        <w:t xml:space="preserve">implementación a utilizar, se decidió utilizar un </w:t>
-      </w:r>
-      <w:hyperlink r:id="rId10" w:history="1">
-        <w:proofErr w:type="spellStart"/>
+        <w:t xml:space="preserve">Adicionalmente, como uno de los objetivos del desarrollo era lograr el desacoplamiento de componentes, cada clase recibe en su constructor interfaces, no implementaciones abstractas. Para facilitar la construcción de estos objetos y poder modificar de manera simple y rápida la implementación a utilizar, se decidió utilizar un </w:t>
+      </w:r>
+      <w:hyperlink r:id="rId13" w:history="1">
         <w:r>
           <w:rPr>
             <w:rStyle w:val="Hyperlink"/>
             <w:lang w:val="es-AR"/>
           </w:rPr>
-          <w:t>Dependency</w:t>
+          <w:t>Dependency Injection Container</w:t>
         </w:r>
-        <w:proofErr w:type="spellEnd"/>
-        <w:r>
-          <w:rPr>
-            <w:rStyle w:val="Hyperlink"/>
-            <w:lang w:val="es-AR"/>
-          </w:rPr>
-          <w:t xml:space="preserve"> </w:t>
-        </w:r>
-        <w:proofErr w:type="spellStart"/>
-        <w:r>
-          <w:rPr>
-            <w:rStyle w:val="Hyperlink"/>
-            <w:lang w:val="es-AR"/>
-          </w:rPr>
-          <w:t>Injection</w:t>
-        </w:r>
-        <w:proofErr w:type="spellEnd"/>
-        <w:r>
-          <w:rPr>
-            <w:rStyle w:val="Hyperlink"/>
-            <w:lang w:val="es-AR"/>
-          </w:rPr>
-          <w:t xml:space="preserve"> </w:t>
-        </w:r>
-        <w:proofErr w:type="spellStart"/>
-        <w:r>
-          <w:rPr>
-            <w:rStyle w:val="Hyperlink"/>
-            <w:lang w:val="es-AR"/>
-          </w:rPr>
-          <w:t>Container</w:t>
-        </w:r>
-        <w:proofErr w:type="spellEnd"/>
       </w:hyperlink>
       <w:r>
         <w:rPr>
@@ -406,8 +1083,7 @@
         </w:rPr>
         <w:t xml:space="preserve">, </w:t>
       </w:r>
-      <w:hyperlink r:id="rId11" w:history="1">
-        <w:proofErr w:type="spellStart"/>
+      <w:hyperlink r:id="rId14" w:history="1">
         <w:r>
           <w:rPr>
             <w:rStyle w:val="Hyperlink"/>
@@ -415,7 +1091,6 @@
           </w:rPr>
           <w:t>PicoContainer</w:t>
         </w:r>
-        <w:proofErr w:type="spellEnd"/>
       </w:hyperlink>
       <w:r>
         <w:rPr>
@@ -429,8 +1104,7 @@
         </w:rPr>
         <w:t xml:space="preserve"> El mismo se configura mediante un </w:t>
       </w:r>
-      <w:hyperlink r:id="rId12" w:history="1">
-        <w:proofErr w:type="spellStart"/>
+      <w:hyperlink r:id="rId15" w:history="1">
         <w:r>
           <w:rPr>
             <w:rStyle w:val="Hyperlink"/>
@@ -438,7 +1112,6 @@
           </w:rPr>
           <w:t>Bootstrapper</w:t>
         </w:r>
-        <w:proofErr w:type="spellEnd"/>
       </w:hyperlink>
       <w:r>
         <w:rPr>
@@ -454,12 +1127,14 @@
           <w:lang w:val="es-AR"/>
         </w:rPr>
       </w:pPr>
+      <w:bookmarkStart w:id="2" w:name="_Toc331891053"/>
       <w:r>
         <w:rPr>
           <w:lang w:val="es-AR"/>
         </w:rPr>
         <w:t>Librerías utilizadas</w:t>
       </w:r>
+      <w:bookmarkEnd w:id="2"/>
     </w:p>
     <w:p>
       <w:pPr>
@@ -485,22 +1160,13 @@
           <w:lang w:val="es-AR"/>
         </w:rPr>
       </w:pPr>
-      <w:hyperlink r:id="rId13" w:history="1">
-        <w:proofErr w:type="spellStart"/>
+      <w:hyperlink r:id="rId16" w:history="1">
         <w:r>
           <w:rPr>
             <w:rStyle w:val="Hyperlink"/>
             <w:lang w:val="es-AR"/>
           </w:rPr>
-          <w:t>JUnit</w:t>
-        </w:r>
-        <w:proofErr w:type="spellEnd"/>
-        <w:r>
-          <w:rPr>
-            <w:rStyle w:val="Hyperlink"/>
-            <w:lang w:val="es-AR"/>
-          </w:rPr>
-          <w:t xml:space="preserve"> 4</w:t>
+          <w:t>JUnit 4</w:t>
         </w:r>
       </w:hyperlink>
       <w:r>
@@ -521,8 +1187,7 @@
           <w:lang w:val="es-AR"/>
         </w:rPr>
       </w:pPr>
-      <w:hyperlink r:id="rId14" w:history="1">
-        <w:proofErr w:type="spellStart"/>
+      <w:hyperlink r:id="rId17" w:history="1">
         <w:r>
           <w:rPr>
             <w:rStyle w:val="Hyperlink"/>
@@ -530,7 +1195,6 @@
           </w:rPr>
           <w:t>JGraph</w:t>
         </w:r>
-        <w:proofErr w:type="spellEnd"/>
       </w:hyperlink>
       <w:r>
         <w:rPr>
@@ -556,59 +1220,20 @@
           <w:lang w:val="es-AR"/>
         </w:rPr>
       </w:pPr>
-      <w:hyperlink r:id="rId15" w:history="1">
-        <w:proofErr w:type="spellStart"/>
+      <w:hyperlink r:id="rId18" w:history="1">
         <w:r>
           <w:rPr>
             <w:rStyle w:val="Hyperlink"/>
             <w:lang w:val="es-AR"/>
           </w:rPr>
-          <w:t>Velocity</w:t>
-        </w:r>
-        <w:proofErr w:type="spellEnd"/>
-        <w:r>
-          <w:rPr>
-            <w:rStyle w:val="Hyperlink"/>
-            <w:lang w:val="es-AR"/>
-          </w:rPr>
-          <w:t xml:space="preserve"> </w:t>
-        </w:r>
-        <w:proofErr w:type="spellStart"/>
-        <w:r>
-          <w:rPr>
-            <w:rStyle w:val="Hyperlink"/>
-            <w:lang w:val="es-AR"/>
-          </w:rPr>
-          <w:t>Engine</w:t>
-        </w:r>
-        <w:proofErr w:type="spellEnd"/>
-        <w:r>
-          <w:rPr>
-            <w:rStyle w:val="Hyperlink"/>
-            <w:lang w:val="es-AR"/>
-          </w:rPr>
-          <w:t xml:space="preserve"> 1.7</w:t>
+          <w:t>Velocity Engine 1.7</w:t>
         </w:r>
       </w:hyperlink>
       <w:r>
         <w:rPr>
           <w:lang w:val="es-AR"/>
         </w:rPr>
-        <w:t xml:space="preserve">: Utilizada para generar reportes HTML de errores y advertencias a partir de </w:t>
-      </w:r>
-      <w:proofErr w:type="spellStart"/>
-      <w:r>
-        <w:rPr>
-          <w:lang w:val="es-AR"/>
-        </w:rPr>
-        <w:t>templates</w:t>
-      </w:r>
-      <w:proofErr w:type="spellEnd"/>
-      <w:r>
-        <w:rPr>
-          <w:lang w:val="es-AR"/>
-        </w:rPr>
-        <w:t xml:space="preserve"> predefinidos.</w:t>
+        <w:t>: Utilizada para generar reportes HTML de errores y advertencias a partir de templates predefinidos.</w:t>
       </w:r>
     </w:p>
     <w:p>
@@ -618,12 +1243,15 @@
           <w:lang w:val="es-AR"/>
         </w:rPr>
       </w:pPr>
-      <w:r>
-        <w:rPr>
-          <w:lang w:val="es-AR"/>
-        </w:rPr>
+      <w:bookmarkStart w:id="3" w:name="_Toc331891054"/>
+      <w:r>
+        <w:rPr>
+          <w:lang w:val="es-AR"/>
+        </w:rPr>
+        <w:lastRenderedPageBreak/>
         <w:t>Prácticas de desarrollo</w:t>
       </w:r>
+      <w:bookmarkEnd w:id="3"/>
     </w:p>
     <w:p>
       <w:pPr>
@@ -641,10 +1269,18 @@
     <w:p>
       <w:pPr>
         <w:pStyle w:val="Heading2"/>
-      </w:pPr>
-      <w:r>
+        <w:rPr>
+          <w:lang w:val="es-AR"/>
+        </w:rPr>
+      </w:pPr>
+      <w:bookmarkStart w:id="4" w:name="_Toc331891055"/>
+      <w:r>
+        <w:rPr>
+          <w:lang w:val="es-AR"/>
+        </w:rPr>
         <w:t>Test Driven Development (TDD)</w:t>
       </w:r>
+      <w:bookmarkEnd w:id="4"/>
     </w:p>
     <w:p>
       <w:pPr>
@@ -658,7 +1294,7 @@
         </w:rPr>
         <w:t xml:space="preserve">La razón principal para utilizar </w:t>
       </w:r>
-      <w:hyperlink r:id="rId16" w:history="1">
+      <w:hyperlink r:id="rId19" w:history="1">
         <w:r>
           <w:rPr>
             <w:rStyle w:val="Hyperlink"/>
@@ -673,65 +1309,206 @@
         </w:rPr>
         <w:t xml:space="preserve"> junto con </w:t>
       </w:r>
-      <w:hyperlink r:id="rId17" w:history="1">
+      <w:hyperlink r:id="rId20" w:history="1">
+        <w:r>
+          <w:rPr>
+            <w:rStyle w:val="Hyperlink"/>
+            <w:lang w:val="es-AR"/>
+          </w:rPr>
+          <w:t>JUnit 4</w:t>
+        </w:r>
+      </w:hyperlink>
+      <w:r>
+        <w:rPr>
+          <w:lang w:val="es-AR"/>
+        </w:rPr>
+        <w:t xml:space="preserve"> fue poder tener un conjunto de pruebas automatizadas que nos permitiesen realizar de forma simple regresiones cada vez que se modificaba alguno de los componentes de la aplicación. Esto nos pareció especialmente importante en equipos un equipo distribuido (no trabajamos siempre todos en el mismo lugar, horario) ya que:</w:t>
+      </w:r>
+    </w:p>
+    <w:p>
+      <w:pPr>
+        <w:pStyle w:val="ListParagraph"/>
+        <w:numPr>
+          <w:ilvl w:val="0"/>
+          <w:numId w:val="4"/>
+        </w:numPr>
+        <w:rPr>
+          <w:lang w:val="es-AR"/>
+        </w:rPr>
+      </w:pPr>
+      <w:r>
+        <w:rPr>
+          <w:lang w:val="es-AR"/>
+        </w:rPr>
+        <w:t>Al realizar un cambió de una funcionalidad  desarrollada por otra persona, se puede saber si la funcionalidad existente sigue funcionando.</w:t>
+      </w:r>
+    </w:p>
+    <w:p>
+      <w:pPr>
+        <w:pStyle w:val="ListParagraph"/>
+        <w:numPr>
+          <w:ilvl w:val="0"/>
+          <w:numId w:val="4"/>
+        </w:numPr>
+        <w:rPr>
+          <w:lang w:val="es-AR"/>
+        </w:rPr>
+      </w:pPr>
+      <w:r>
+        <w:rPr>
+          <w:lang w:val="es-AR"/>
+        </w:rPr>
+        <w:t>Permite evitar largas sesiones de debugging.</w:t>
+      </w:r>
+    </w:p>
+    <w:p>
+      <w:pPr>
+        <w:pStyle w:val="ListParagraph"/>
+        <w:numPr>
+          <w:ilvl w:val="0"/>
+          <w:numId w:val="4"/>
+        </w:numPr>
+        <w:rPr>
+          <w:lang w:val="es-AR"/>
+        </w:rPr>
+      </w:pPr>
+      <w:r>
+        <w:rPr>
+          <w:lang w:val="es-AR"/>
+        </w:rPr>
+        <w:t xml:space="preserve">Fuerza a los miembros del equipo a subir código que funciona  y con pruebas al repositorio. Durante proyectos anteriores en la facultad, a todos los integrantes del equipo nos ocurrió que algún miembro del equipo </w:t>
+      </w:r>
+      <w:r>
+        <w:rPr>
+          <w:lang w:val="es-AR"/>
+        </w:rPr>
+        <w:t>subió código nuevo que, o bien no funcionaba, o bien rompía el funcionamiento de código previamente existente.</w:t>
+      </w:r>
+    </w:p>
+    <w:p>
+      <w:pPr>
+        <w:rPr>
+          <w:lang w:val="es-AR"/>
+        </w:rPr>
+      </w:pPr>
+      <w:r>
+        <w:rPr>
+          <w:lang w:val="es-AR"/>
+        </w:rPr>
+        <w:t>Creemos que fue una decisión acertada, ya que a lo largo del desarrollo realizamos múltiples cambios a la funcionalidad y el conjunto de pruebas nos permitió mantener constantemente una base de código funcional.</w:t>
+      </w:r>
+    </w:p>
+    <w:p>
+      <w:pPr>
+        <w:pStyle w:val="Heading2"/>
+        <w:rPr>
+          <w:lang w:val="es-AR"/>
+        </w:rPr>
+      </w:pPr>
+      <w:bookmarkStart w:id="5" w:name="_Toc331891056"/>
+      <w:r>
+        <w:rPr>
+          <w:lang w:val="es-AR"/>
+        </w:rPr>
+        <w:t>Repositorio SVN</w:t>
+      </w:r>
+      <w:bookmarkEnd w:id="5"/>
+    </w:p>
+    <w:p>
+      <w:pPr>
+        <w:rPr>
+          <w:lang w:val="es-AR"/>
+        </w:rPr>
+      </w:pPr>
+      <w:r>
+        <w:rPr>
+          <w:lang w:val="es-AR"/>
+        </w:rPr>
+        <w:t>Una buena  práctica</w:t>
+      </w:r>
+      <w:r>
+        <w:rPr>
+          <w:lang w:val="es-AR"/>
+        </w:rPr>
+        <w:t>,</w:t>
+      </w:r>
+      <w:r>
+        <w:rPr>
+          <w:lang w:val="es-AR"/>
+        </w:rPr>
+        <w:t xml:space="preserve"> que todos los miembros del equipo ya habíamos</w:t>
+      </w:r>
+      <w:r>
+        <w:rPr>
+          <w:lang w:val="es-AR"/>
+        </w:rPr>
+        <w:t xml:space="preserve"> utilizado, fue el usar un repositorio centralizado de control de versiones. Para trabajos en equipo que involucran gran cantidad de archivos de código fuente, tener forma de acceder al código desde Internet, así como también tener control de los cambios de los archivos es algo fundamental.</w:t>
+      </w:r>
+    </w:p>
+    <w:p>
+      <w:pPr>
+        <w:rPr>
+          <w:lang w:val="es-AR"/>
+        </w:rPr>
+      </w:pPr>
+      <w:r>
+        <w:rPr>
+          <w:lang w:val="es-AR"/>
+        </w:rPr>
+        <w:t xml:space="preserve">Utilizamos el </w:t>
+      </w:r>
+      <w:proofErr w:type="spellStart"/>
+      <w:r>
+        <w:rPr>
+          <w:lang w:val="es-AR"/>
+        </w:rPr>
+        <w:t>hosting</w:t>
+      </w:r>
+      <w:proofErr w:type="spellEnd"/>
+      <w:r>
+        <w:rPr>
+          <w:lang w:val="es-AR"/>
+        </w:rPr>
+        <w:t xml:space="preserve"> gratis de </w:t>
+      </w:r>
+      <w:hyperlink r:id="rId21" w:history="1">
+        <w:r>
+          <w:rPr>
+            <w:rStyle w:val="Hyperlink"/>
+            <w:lang w:val="es-AR"/>
+          </w:rPr>
+          <w:t xml:space="preserve">Google </w:t>
+        </w:r>
         <w:proofErr w:type="spellStart"/>
         <w:r>
           <w:rPr>
             <w:rStyle w:val="Hyperlink"/>
             <w:lang w:val="es-AR"/>
           </w:rPr>
-          <w:t>JUnit</w:t>
+          <w:t>Code</w:t>
         </w:r>
         <w:proofErr w:type="spellEnd"/>
+      </w:hyperlink>
+      <w:r>
+        <w:rPr>
+          <w:lang w:val="es-AR"/>
+        </w:rPr>
+        <w:t xml:space="preserve"> con un repositorio </w:t>
+      </w:r>
+      <w:hyperlink r:id="rId22" w:history="1">
         <w:r>
           <w:rPr>
             <w:rStyle w:val="Hyperlink"/>
             <w:lang w:val="es-AR"/>
           </w:rPr>
-          <w:t xml:space="preserve"> 4</w:t>
+          <w:t>SVN</w:t>
         </w:r>
       </w:hyperlink>
       <w:r>
         <w:rPr>
           <w:lang w:val="es-AR"/>
         </w:rPr>
-        <w:t xml:space="preserve"> fue poder tener un conjunto de pruebas automatizadas que nos permitiesen realizar de forma simple regresiones cada vez que se modificaba alguno de los componentes de la aplicación. Esto nos pareció especialmente importante en equipos un equipo distribuido (no trabajamos siempre todos en el mismo lugar, horario) ya que:</w:t>
-      </w:r>
-    </w:p>
-    <w:p>
-      <w:pPr>
-        <w:pStyle w:val="ListParagraph"/>
-        <w:numPr>
-          <w:ilvl w:val="0"/>
-          <w:numId w:val="4"/>
-        </w:numPr>
-        <w:rPr>
-          <w:lang w:val="es-AR"/>
-        </w:rPr>
-      </w:pPr>
-      <w:r>
-        <w:rPr>
-          <w:lang w:val="es-AR"/>
-        </w:rPr>
-        <w:t>Al realizar un cambió de una funcionalidad  desarrollada por otra persona, se puede saber si la funcionalidad existente sigue funcionando.</w:t>
-      </w:r>
-    </w:p>
-    <w:p>
-      <w:pPr>
-        <w:pStyle w:val="ListParagraph"/>
-        <w:numPr>
-          <w:ilvl w:val="0"/>
-          <w:numId w:val="4"/>
-        </w:numPr>
-        <w:rPr>
-          <w:lang w:val="es-AR"/>
-        </w:rPr>
-      </w:pPr>
-      <w:r>
-        <w:rPr>
-          <w:lang w:val="es-AR"/>
-        </w:rPr>
-        <w:t xml:space="preserve">Fuerza a los miembros del equipo a subir código que funciona  y con pruebas al repositorio. Durante proyectos anteriores en la facultad, a todos los integrantes del equipo nos ocurrió que algún miembro del equipo </w:t>
+        <w:t>.</w:t>
       </w:r>
     </w:p>
     <w:p>
@@ -741,32 +1518,138 @@
           <w:lang w:val="es-AR"/>
         </w:rPr>
       </w:pPr>
-      <w:r>
-        <w:rPr>
-          <w:lang w:val="es-AR"/>
-        </w:rPr>
-        <w:t>Repositorio SVN</w:t>
-      </w:r>
-      <w:bookmarkStart w:id="0" w:name="_GoBack"/>
-      <w:bookmarkEnd w:id="0"/>
-    </w:p>
-    <w:p>
-      <w:pPr>
-        <w:pStyle w:val="Heading2"/>
-        <w:rPr>
-          <w:lang w:val="es-AR"/>
-        </w:rPr>
-      </w:pPr>
-      <w:proofErr w:type="spellStart"/>
+      <w:bookmarkStart w:id="6" w:name="_Toc331891057"/>
       <w:r>
         <w:rPr>
           <w:lang w:val="es-AR"/>
         </w:rPr>
         <w:t>Backlog</w:t>
       </w:r>
-      <w:proofErr w:type="spellEnd"/>
+      <w:r>
+        <w:rPr>
+          <w:lang w:val="es-AR"/>
+        </w:rPr>
+        <w:t xml:space="preserve"> Online</w:t>
+      </w:r>
+      <w:bookmarkEnd w:id="6"/>
+    </w:p>
+    <w:p>
+      <w:pPr>
+        <w:rPr>
+          <w:lang w:val="es-AR"/>
+        </w:rPr>
+      </w:pPr>
+      <w:r>
+        <w:rPr>
+          <w:lang w:val="es-AR"/>
+        </w:rPr>
+        <w:t xml:space="preserve">Para mantener control de las prioridades y las asignaciones de tareas utilizamos un backlog online, provisto por </w:t>
+      </w:r>
+      <w:hyperlink r:id="rId23" w:history="1">
+        <w:proofErr w:type="spellStart"/>
+        <w:r>
+          <w:rPr>
+            <w:rStyle w:val="Hyperlink"/>
+            <w:lang w:val="es-AR"/>
+          </w:rPr>
+          <w:t>Asana</w:t>
+        </w:r>
+        <w:proofErr w:type="spellEnd"/>
+      </w:hyperlink>
+      <w:r>
+        <w:rPr>
+          <w:lang w:val="es-AR"/>
+        </w:rPr>
+        <w:t xml:space="preserve">. Esta herramienta nos permitió enfocarnos constantemente en la tarea </w:t>
+      </w:r>
+      <w:r>
+        <w:rPr>
+          <w:lang w:val="es-AR"/>
+        </w:rPr>
+        <w:t>más</w:t>
+      </w:r>
+      <w:r>
+        <w:rPr>
+          <w:lang w:val="es-AR"/>
+        </w:rPr>
+        <w:t xml:space="preserve"> importante, tener trazabilidad de las actividades realizadas y aquellas pendientes, y </w:t>
+      </w:r>
+      <w:r>
+        <w:rPr>
+          <w:lang w:val="es-AR"/>
+        </w:rPr>
+        <w:t xml:space="preserve">mantener </w:t>
+      </w:r>
+      <w:r>
+        <w:rPr>
+          <w:lang w:val="es-AR"/>
+        </w:rPr>
+        <w:lastRenderedPageBreak/>
+        <w:t>claras las responsabilidades de cada uno de los integrantes del equipo.</w:t>
+      </w:r>
+      <w:r>
+        <w:rPr>
+          <w:lang w:val="es-AR"/>
+        </w:rPr>
+        <w:br/>
+      </w:r>
+      <w:r>
+        <w:rPr>
+          <w:noProof/>
+          <w:lang w:val="es-AR" w:eastAsia="es-AR"/>
+        </w:rPr>
+        <w:drawing>
+          <wp:inline distT="0" distB="0" distL="0" distR="0">
+            <wp:extent cx="5600700" cy="2981325"/>
+            <wp:effectExtent l="0" t="0" r="0" b="9525"/>
+            <wp:docPr id="2" name="Picture 2"/>
+            <wp:cNvGraphicFramePr>
+              <a:graphicFrameLocks xmlns:a="http://schemas.openxmlformats.org/drawingml/2006/main" noChangeAspect="1"/>
+            </wp:cNvGraphicFramePr>
+            <a:graphic xmlns:a="http://schemas.openxmlformats.org/drawingml/2006/main">
+              <a:graphicData uri="http://schemas.openxmlformats.org/drawingml/2006/picture">
+                <pic:pic xmlns:pic="http://schemas.openxmlformats.org/drawingml/2006/picture">
+                  <pic:nvPicPr>
+                    <pic:cNvPr id="0" name="Picture 1"/>
+                    <pic:cNvPicPr>
+                      <a:picLocks noChangeAspect="1" noChangeArrowheads="1"/>
+                    </pic:cNvPicPr>
+                  </pic:nvPicPr>
+                  <pic:blipFill>
+                    <a:blip r:embed="rId24">
+                      <a:extLst>
+                        <a:ext uri="{28A0092B-C50C-407E-A947-70E740481C1C}">
+                          <a14:useLocalDpi xmlns:a14="http://schemas.microsoft.com/office/drawing/2010/main" val="0"/>
+                        </a:ext>
+                      </a:extLst>
+                    </a:blip>
+                    <a:srcRect/>
+                    <a:stretch>
+                      <a:fillRect/>
+                    </a:stretch>
+                  </pic:blipFill>
+                  <pic:spPr bwMode="auto">
+                    <a:xfrm>
+                      <a:off x="0" y="0"/>
+                      <a:ext cx="5600700" cy="2981325"/>
+                    </a:xfrm>
+                    <a:prstGeom prst="rect">
+                      <a:avLst/>
+                    </a:prstGeom>
+                    <a:noFill/>
+                    <a:ln>
+                      <a:noFill/>
+                    </a:ln>
+                  </pic:spPr>
+                </pic:pic>
+              </a:graphicData>
+            </a:graphic>
+          </wp:inline>
+        </w:drawing>
+      </w:r>
     </w:p>
     <w:sectPr>
+      <w:footerReference w:type="default" r:id="rId25"/>
       <w:pgSz w:w="12240" w:h="15840"/>
       <w:pgMar w:top="1417" w:right="1701" w:bottom="1417" w:left="1701" w:header="708" w:footer="708" w:gutter="0"/>
       <w:cols w:space="708"/>
@@ -776,9 +1659,347 @@
 </w:document>
 </file>
 
+<file path=word/endnotes.xml><?xml version="1.0" encoding="utf-8"?>
+<w:endnotes xmlns:wpc="http://schemas.microsoft.com/office/word/2010/wordprocessingCanvas" xmlns:mc="http://schemas.openxmlformats.org/markup-compatibility/2006" xmlns:o="urn:schemas-microsoft-com:office:office" xmlns:r="http://schemas.openxmlformats.org/officeDocument/2006/relationships" xmlns:m="http://schemas.openxmlformats.org/officeDocument/2006/math" xmlns:v="urn:schemas-microsoft-com:vml" xmlns:wp14="http://schemas.microsoft.com/office/word/2010/wordprocessingDrawing" xmlns:wp="http://schemas.openxmlformats.org/drawingml/2006/wordprocessingDrawing" xmlns:w10="urn:schemas-microsoft-com:office:word" xmlns:w="http://schemas.openxmlformats.org/wordprocessingml/2006/main" xmlns:w14="http://schemas.microsoft.com/office/word/2010/wordml" xmlns:wpg="http://schemas.microsoft.com/office/word/2010/wordprocessingGroup" xmlns:wpi="http://schemas.microsoft.com/office/word/2010/wordprocessingInk" xmlns:wne="http://schemas.microsoft.com/office/word/2006/wordml" xmlns:wps="http://schemas.microsoft.com/office/word/2010/wordprocessingShape" mc:Ignorable="w14 wp14">
+  <w:endnote w:type="separator" w:id="-1">
+    <w:p>
+      <w:pPr>
+        <w:spacing w:after="0" w:line="240" w:lineRule="auto"/>
+      </w:pPr>
+      <w:r>
+        <w:separator/>
+      </w:r>
+    </w:p>
+  </w:endnote>
+  <w:endnote w:type="continuationSeparator" w:id="0">
+    <w:p>
+      <w:pPr>
+        <w:spacing w:after="0" w:line="240" w:lineRule="auto"/>
+      </w:pPr>
+      <w:r>
+        <w:continuationSeparator/>
+      </w:r>
+    </w:p>
+  </w:endnote>
+</w:endnotes>
+</file>
+
+<file path=word/footer1.xml><?xml version="1.0" encoding="utf-8"?>
+<w:ftr xmlns:wpc="http://schemas.microsoft.com/office/word/2010/wordprocessingCanvas" xmlns:mc="http://schemas.openxmlformats.org/markup-compatibility/2006" xmlns:o="urn:schemas-microsoft-com:office:office" xmlns:r="http://schemas.openxmlformats.org/officeDocument/2006/relationships" xmlns:m="http://schemas.openxmlformats.org/officeDocument/2006/math" xmlns:v="urn:schemas-microsoft-com:vml" xmlns:wp14="http://schemas.microsoft.com/office/word/2010/wordprocessingDrawing" xmlns:wp="http://schemas.openxmlformats.org/drawingml/2006/wordprocessingDrawing" xmlns:w10="urn:schemas-microsoft-com:office:word" xmlns:w="http://schemas.openxmlformats.org/wordprocessingml/2006/main" xmlns:w14="http://schemas.microsoft.com/office/word/2010/wordml" xmlns:wpg="http://schemas.microsoft.com/office/word/2010/wordprocessingGroup" xmlns:wpi="http://schemas.microsoft.com/office/word/2010/wordprocessingInk" xmlns:wne="http://schemas.microsoft.com/office/word/2006/wordml" xmlns:wps="http://schemas.microsoft.com/office/word/2010/wordprocessingShape" mc:Ignorable="w14 wp14">
+  <w:p>
+    <w:pPr>
+      <w:pStyle w:val="Footer"/>
+      <w:pBdr>
+        <w:top w:val="thinThickSmallGap" w:sz="24" w:space="1" w:color="622423" w:themeColor="accent2" w:themeShade="7F"/>
+      </w:pBdr>
+      <w:rPr>
+        <w:rFonts w:asciiTheme="majorHAnsi" w:eastAsiaTheme="majorEastAsia" w:hAnsiTheme="majorHAnsi" w:cstheme="majorBidi"/>
+      </w:rPr>
+    </w:pPr>
+    <w:r>
+      <w:rPr>
+        <w:rFonts w:asciiTheme="majorHAnsi" w:eastAsiaTheme="majorEastAsia" w:hAnsiTheme="majorHAnsi" w:cstheme="majorBidi"/>
+      </w:rPr>
+      <w:t>75.52 Taller de Programación II</w:t>
+    </w:r>
+    <w:r>
+      <w:rPr>
+        <w:rFonts w:asciiTheme="majorHAnsi" w:eastAsiaTheme="majorEastAsia" w:hAnsiTheme="majorHAnsi" w:cstheme="majorBidi"/>
+      </w:rPr>
+      <w:ptab w:relativeTo="margin" w:alignment="right" w:leader="none"/>
+    </w:r>
+    <w:r>
+      <w:rPr>
+        <w:rFonts w:eastAsiaTheme="minorEastAsia"/>
+      </w:rPr>
+      <w:fldChar w:fldCharType="begin"/>
+    </w:r>
+    <w:r>
+      <w:instrText xml:space="preserve"> PAGE   \* MERGEFORMAT </w:instrText>
+    </w:r>
+    <w:r>
+      <w:rPr>
+        <w:rFonts w:eastAsiaTheme="minorEastAsia"/>
+      </w:rPr>
+      <w:fldChar w:fldCharType="separate"/>
+    </w:r>
+    <w:r>
+      <w:rPr>
+        <w:rFonts w:asciiTheme="majorHAnsi" w:eastAsiaTheme="majorEastAsia" w:hAnsiTheme="majorHAnsi" w:cstheme="majorBidi"/>
+        <w:noProof/>
+      </w:rPr>
+      <w:t>1</w:t>
+    </w:r>
+    <w:r>
+      <w:rPr>
+        <w:rFonts w:asciiTheme="majorHAnsi" w:eastAsiaTheme="majorEastAsia" w:hAnsiTheme="majorHAnsi" w:cstheme="majorBidi"/>
+        <w:noProof/>
+      </w:rPr>
+      <w:fldChar w:fldCharType="end"/>
+    </w:r>
+  </w:p>
+  <w:p>
+    <w:pPr>
+      <w:pStyle w:val="Footer"/>
+    </w:pPr>
+  </w:p>
+</w:ftr>
+</file>
+
+<file path=word/footnotes.xml><?xml version="1.0" encoding="utf-8"?>
+<w:footnotes xmlns:wpc="http://schemas.microsoft.com/office/word/2010/wordprocessingCanvas" xmlns:mc="http://schemas.openxmlformats.org/markup-compatibility/2006" xmlns:o="urn:schemas-microsoft-com:office:office" xmlns:r="http://schemas.openxmlformats.org/officeDocument/2006/relationships" xmlns:m="http://schemas.openxmlformats.org/officeDocument/2006/math" xmlns:v="urn:schemas-microsoft-com:vml" xmlns:wp14="http://schemas.microsoft.com/office/word/2010/wordprocessingDrawing" xmlns:wp="http://schemas.openxmlformats.org/drawingml/2006/wordprocessingDrawing" xmlns:w10="urn:schemas-microsoft-com:office:word" xmlns:w="http://schemas.openxmlformats.org/wordprocessingml/2006/main" xmlns:w14="http://schemas.microsoft.com/office/word/2010/wordml" xmlns:wpg="http://schemas.microsoft.com/office/word/2010/wordprocessingGroup" xmlns:wpi="http://schemas.microsoft.com/office/word/2010/wordprocessingInk" xmlns:wne="http://schemas.microsoft.com/office/word/2006/wordml" xmlns:wps="http://schemas.microsoft.com/office/word/2010/wordprocessingShape" mc:Ignorable="w14 wp14">
+  <w:footnote w:type="separator" w:id="-1">
+    <w:p>
+      <w:pPr>
+        <w:spacing w:after="0" w:line="240" w:lineRule="auto"/>
+      </w:pPr>
+      <w:r>
+        <w:separator/>
+      </w:r>
+    </w:p>
+  </w:footnote>
+  <w:footnote w:type="continuationSeparator" w:id="0">
+    <w:p>
+      <w:pPr>
+        <w:spacing w:after="0" w:line="240" w:lineRule="auto"/>
+      </w:pPr>
+      <w:r>
+        <w:continuationSeparator/>
+      </w:r>
+    </w:p>
+  </w:footnote>
+</w:footnotes>
+</file>
+
 <file path=word/numbering.xml><?xml version="1.0" encoding="utf-8"?>
 <w:numbering xmlns:wpc="http://schemas.microsoft.com/office/word/2010/wordprocessingCanvas" xmlns:mc="http://schemas.openxmlformats.org/markup-compatibility/2006" xmlns:o="urn:schemas-microsoft-com:office:office" xmlns:r="http://schemas.openxmlformats.org/officeDocument/2006/relationships" xmlns:m="http://schemas.openxmlformats.org/officeDocument/2006/math" xmlns:v="urn:schemas-microsoft-com:vml" xmlns:wp14="http://schemas.microsoft.com/office/word/2010/wordprocessingDrawing" xmlns:wp="http://schemas.openxmlformats.org/drawingml/2006/wordprocessingDrawing" xmlns:w10="urn:schemas-microsoft-com:office:word" xmlns:w="http://schemas.openxmlformats.org/wordprocessingml/2006/main" xmlns:w14="http://schemas.microsoft.com/office/word/2010/wordml" xmlns:wpg="http://schemas.microsoft.com/office/word/2010/wordprocessingGroup" xmlns:wpi="http://schemas.microsoft.com/office/word/2010/wordprocessingInk" xmlns:wne="http://schemas.microsoft.com/office/word/2006/wordml" xmlns:wps="http://schemas.microsoft.com/office/word/2010/wordprocessingShape" mc:Ignorable="w14 wp14">
   <w:abstractNum w:abstractNumId="0">
+    <w:nsid w:val="08055889"/>
+    <w:multiLevelType w:val="hybridMultilevel"/>
+    <w:tmpl w:val="6BA2997E"/>
+    <w:lvl w:ilvl="0" w:tplc="2C0A0001">
+      <w:start w:val="1"/>
+      <w:numFmt w:val="bullet"/>
+      <w:lvlText w:val=""/>
+      <w:lvlJc w:val="left"/>
+      <w:pPr>
+        <w:ind w:left="765" w:hanging="360"/>
+      </w:pPr>
+      <w:rPr>
+        <w:rFonts w:ascii="Symbol" w:hAnsi="Symbol" w:hint="default"/>
+      </w:rPr>
+    </w:lvl>
+    <w:lvl w:ilvl="1" w:tplc="2C0A0003" w:tentative="1">
+      <w:start w:val="1"/>
+      <w:numFmt w:val="bullet"/>
+      <w:lvlText w:val="o"/>
+      <w:lvlJc w:val="left"/>
+      <w:pPr>
+        <w:ind w:left="1485" w:hanging="360"/>
+      </w:pPr>
+      <w:rPr>
+        <w:rFonts w:ascii="Courier New" w:hAnsi="Courier New" w:cs="Courier New" w:hint="default"/>
+      </w:rPr>
+    </w:lvl>
+    <w:lvl w:ilvl="2" w:tplc="2C0A0005" w:tentative="1">
+      <w:start w:val="1"/>
+      <w:numFmt w:val="bullet"/>
+      <w:lvlText w:val=""/>
+      <w:lvlJc w:val="left"/>
+      <w:pPr>
+        <w:ind w:left="2205" w:hanging="360"/>
+      </w:pPr>
+      <w:rPr>
+        <w:rFonts w:ascii="Wingdings" w:hAnsi="Wingdings" w:hint="default"/>
+      </w:rPr>
+    </w:lvl>
+    <w:lvl w:ilvl="3" w:tplc="2C0A0001" w:tentative="1">
+      <w:start w:val="1"/>
+      <w:numFmt w:val="bullet"/>
+      <w:lvlText w:val=""/>
+      <w:lvlJc w:val="left"/>
+      <w:pPr>
+        <w:ind w:left="2925" w:hanging="360"/>
+      </w:pPr>
+      <w:rPr>
+        <w:rFonts w:ascii="Symbol" w:hAnsi="Symbol" w:hint="default"/>
+      </w:rPr>
+    </w:lvl>
+    <w:lvl w:ilvl="4" w:tplc="2C0A0003" w:tentative="1">
+      <w:start w:val="1"/>
+      <w:numFmt w:val="bullet"/>
+      <w:lvlText w:val="o"/>
+      <w:lvlJc w:val="left"/>
+      <w:pPr>
+        <w:ind w:left="3645" w:hanging="360"/>
+      </w:pPr>
+      <w:rPr>
+        <w:rFonts w:ascii="Courier New" w:hAnsi="Courier New" w:cs="Courier New" w:hint="default"/>
+      </w:rPr>
+    </w:lvl>
+    <w:lvl w:ilvl="5" w:tplc="2C0A0005" w:tentative="1">
+      <w:start w:val="1"/>
+      <w:numFmt w:val="bullet"/>
+      <w:lvlText w:val=""/>
+      <w:lvlJc w:val="left"/>
+      <w:pPr>
+        <w:ind w:left="4365" w:hanging="360"/>
+      </w:pPr>
+      <w:rPr>
+        <w:rFonts w:ascii="Wingdings" w:hAnsi="Wingdings" w:hint="default"/>
+      </w:rPr>
+    </w:lvl>
+    <w:lvl w:ilvl="6" w:tplc="2C0A0001" w:tentative="1">
+      <w:start w:val="1"/>
+      <w:numFmt w:val="bullet"/>
+      <w:lvlText w:val=""/>
+      <w:lvlJc w:val="left"/>
+      <w:pPr>
+        <w:ind w:left="5085" w:hanging="360"/>
+      </w:pPr>
+      <w:rPr>
+        <w:rFonts w:ascii="Symbol" w:hAnsi="Symbol" w:hint="default"/>
+      </w:rPr>
+    </w:lvl>
+    <w:lvl w:ilvl="7" w:tplc="2C0A0003" w:tentative="1">
+      <w:start w:val="1"/>
+      <w:numFmt w:val="bullet"/>
+      <w:lvlText w:val="o"/>
+      <w:lvlJc w:val="left"/>
+      <w:pPr>
+        <w:ind w:left="5805" w:hanging="360"/>
+      </w:pPr>
+      <w:rPr>
+        <w:rFonts w:ascii="Courier New" w:hAnsi="Courier New" w:cs="Courier New" w:hint="default"/>
+      </w:rPr>
+    </w:lvl>
+    <w:lvl w:ilvl="8" w:tplc="2C0A0005" w:tentative="1">
+      <w:start w:val="1"/>
+      <w:numFmt w:val="bullet"/>
+      <w:lvlText w:val=""/>
+      <w:lvlJc w:val="left"/>
+      <w:pPr>
+        <w:ind w:left="6525" w:hanging="360"/>
+      </w:pPr>
+      <w:rPr>
+        <w:rFonts w:ascii="Wingdings" w:hAnsi="Wingdings" w:hint="default"/>
+      </w:rPr>
+    </w:lvl>
+  </w:abstractNum>
+  <w:abstractNum w:abstractNumId="1">
+    <w:nsid w:val="0DF06AD1"/>
+    <w:multiLevelType w:val="hybridMultilevel"/>
+    <w:tmpl w:val="36EECE5A"/>
+    <w:lvl w:ilvl="0" w:tplc="2C0A0001">
+      <w:start w:val="1"/>
+      <w:numFmt w:val="bullet"/>
+      <w:lvlText w:val=""/>
+      <w:lvlJc w:val="left"/>
+      <w:pPr>
+        <w:ind w:left="720" w:hanging="360"/>
+      </w:pPr>
+      <w:rPr>
+        <w:rFonts w:ascii="Symbol" w:hAnsi="Symbol" w:hint="default"/>
+      </w:rPr>
+    </w:lvl>
+    <w:lvl w:ilvl="1" w:tplc="2C0A0003" w:tentative="1">
+      <w:start w:val="1"/>
+      <w:numFmt w:val="bullet"/>
+      <w:lvlText w:val="o"/>
+      <w:lvlJc w:val="left"/>
+      <w:pPr>
+        <w:ind w:left="1440" w:hanging="360"/>
+      </w:pPr>
+      <w:rPr>
+        <w:rFonts w:ascii="Courier New" w:hAnsi="Courier New" w:cs="Courier New" w:hint="default"/>
+      </w:rPr>
+    </w:lvl>
+    <w:lvl w:ilvl="2" w:tplc="2C0A0005" w:tentative="1">
+      <w:start w:val="1"/>
+      <w:numFmt w:val="bullet"/>
+      <w:lvlText w:val=""/>
+      <w:lvlJc w:val="left"/>
+      <w:pPr>
+        <w:ind w:left="2160" w:hanging="360"/>
+      </w:pPr>
+      <w:rPr>
+        <w:rFonts w:ascii="Wingdings" w:hAnsi="Wingdings" w:hint="default"/>
+      </w:rPr>
+    </w:lvl>
+    <w:lvl w:ilvl="3" w:tplc="2C0A0001" w:tentative="1">
+      <w:start w:val="1"/>
+      <w:numFmt w:val="bullet"/>
+      <w:lvlText w:val=""/>
+      <w:lvlJc w:val="left"/>
+      <w:pPr>
+        <w:ind w:left="2880" w:hanging="360"/>
+      </w:pPr>
+      <w:rPr>
+        <w:rFonts w:ascii="Symbol" w:hAnsi="Symbol" w:hint="default"/>
+      </w:rPr>
+    </w:lvl>
+    <w:lvl w:ilvl="4" w:tplc="2C0A0003" w:tentative="1">
+      <w:start w:val="1"/>
+      <w:numFmt w:val="bullet"/>
+      <w:lvlText w:val="o"/>
+      <w:lvlJc w:val="left"/>
+      <w:pPr>
+        <w:ind w:left="3600" w:hanging="360"/>
+      </w:pPr>
+      <w:rPr>
+        <w:rFonts w:ascii="Courier New" w:hAnsi="Courier New" w:cs="Courier New" w:hint="default"/>
+      </w:rPr>
+    </w:lvl>
+    <w:lvl w:ilvl="5" w:tplc="2C0A0005" w:tentative="1">
+      <w:start w:val="1"/>
+      <w:numFmt w:val="bullet"/>
+      <w:lvlText w:val=""/>
+      <w:lvlJc w:val="left"/>
+      <w:pPr>
+        <w:ind w:left="4320" w:hanging="360"/>
+      </w:pPr>
+      <w:rPr>
+        <w:rFonts w:ascii="Wingdings" w:hAnsi="Wingdings" w:hint="default"/>
+      </w:rPr>
+    </w:lvl>
+    <w:lvl w:ilvl="6" w:tplc="2C0A0001" w:tentative="1">
+      <w:start w:val="1"/>
+      <w:numFmt w:val="bullet"/>
+      <w:lvlText w:val=""/>
+      <w:lvlJc w:val="left"/>
+      <w:pPr>
+        <w:ind w:left="5040" w:hanging="360"/>
+      </w:pPr>
+      <w:rPr>
+        <w:rFonts w:ascii="Symbol" w:hAnsi="Symbol" w:hint="default"/>
+      </w:rPr>
+    </w:lvl>
+    <w:lvl w:ilvl="7" w:tplc="2C0A0003" w:tentative="1">
+      <w:start w:val="1"/>
+      <w:numFmt w:val="bullet"/>
+      <w:lvlText w:val="o"/>
+      <w:lvlJc w:val="left"/>
+      <w:pPr>
+        <w:ind w:left="5760" w:hanging="360"/>
+      </w:pPr>
+      <w:rPr>
+        <w:rFonts w:ascii="Courier New" w:hAnsi="Courier New" w:cs="Courier New" w:hint="default"/>
+      </w:rPr>
+    </w:lvl>
+    <w:lvl w:ilvl="8" w:tplc="2C0A0005" w:tentative="1">
+      <w:start w:val="1"/>
+      <w:numFmt w:val="bullet"/>
+      <w:lvlText w:val=""/>
+      <w:lvlJc w:val="left"/>
+      <w:pPr>
+        <w:ind w:left="6480" w:hanging="360"/>
+      </w:pPr>
+      <w:rPr>
+        <w:rFonts w:ascii="Wingdings" w:hAnsi="Wingdings" w:hint="default"/>
+      </w:rPr>
+    </w:lvl>
+  </w:abstractNum>
+  <w:abstractNum w:abstractNumId="2">
     <w:nsid w:val="134620A6"/>
     <w:multiLevelType w:val="hybridMultilevel"/>
     <w:tmpl w:val="6FA80532"/>
@@ -891,7 +2112,7 @@
       </w:rPr>
     </w:lvl>
   </w:abstractNum>
-  <w:abstractNum w:abstractNumId="1">
+  <w:abstractNum w:abstractNumId="3">
     <w:nsid w:val="2892267D"/>
     <w:multiLevelType w:val="hybridMultilevel"/>
     <w:tmpl w:val="9E06E896"/>
@@ -1004,7 +2225,7 @@
       </w:rPr>
     </w:lvl>
   </w:abstractNum>
-  <w:abstractNum w:abstractNumId="2">
+  <w:abstractNum w:abstractNumId="4">
     <w:nsid w:val="4467664D"/>
     <w:multiLevelType w:val="hybridMultilevel"/>
     <w:tmpl w:val="D2D0370A"/>
@@ -1117,7 +2338,7 @@
       </w:rPr>
     </w:lvl>
   </w:abstractNum>
-  <w:abstractNum w:abstractNumId="3">
+  <w:abstractNum w:abstractNumId="5">
     <w:nsid w:val="7CE70A5C"/>
     <w:multiLevelType w:val="hybridMultilevel"/>
     <w:tmpl w:val="543865B6"/>
@@ -1230,17 +2451,139 @@
       </w:rPr>
     </w:lvl>
   </w:abstractNum>
+  <w:abstractNum w:abstractNumId="6">
+    <w:nsid w:val="7D7E0E2B"/>
+    <w:multiLevelType w:val="hybridMultilevel"/>
+    <w:tmpl w:val="5CA2199C"/>
+    <w:lvl w:ilvl="0" w:tplc="2C0A0001">
+      <w:start w:val="1"/>
+      <w:numFmt w:val="bullet"/>
+      <w:lvlText w:val=""/>
+      <w:lvlJc w:val="left"/>
+      <w:pPr>
+        <w:ind w:left="720" w:hanging="360"/>
+      </w:pPr>
+      <w:rPr>
+        <w:rFonts w:ascii="Symbol" w:hAnsi="Symbol" w:hint="default"/>
+      </w:rPr>
+    </w:lvl>
+    <w:lvl w:ilvl="1" w:tplc="2C0A0003" w:tentative="1">
+      <w:start w:val="1"/>
+      <w:numFmt w:val="bullet"/>
+      <w:lvlText w:val="o"/>
+      <w:lvlJc w:val="left"/>
+      <w:pPr>
+        <w:ind w:left="1440" w:hanging="360"/>
+      </w:pPr>
+      <w:rPr>
+        <w:rFonts w:ascii="Courier New" w:hAnsi="Courier New" w:cs="Courier New" w:hint="default"/>
+      </w:rPr>
+    </w:lvl>
+    <w:lvl w:ilvl="2" w:tplc="2C0A0005" w:tentative="1">
+      <w:start w:val="1"/>
+      <w:numFmt w:val="bullet"/>
+      <w:lvlText w:val=""/>
+      <w:lvlJc w:val="left"/>
+      <w:pPr>
+        <w:ind w:left="2160" w:hanging="360"/>
+      </w:pPr>
+      <w:rPr>
+        <w:rFonts w:ascii="Wingdings" w:hAnsi="Wingdings" w:hint="default"/>
+      </w:rPr>
+    </w:lvl>
+    <w:lvl w:ilvl="3" w:tplc="2C0A0001" w:tentative="1">
+      <w:start w:val="1"/>
+      <w:numFmt w:val="bullet"/>
+      <w:lvlText w:val=""/>
+      <w:lvlJc w:val="left"/>
+      <w:pPr>
+        <w:ind w:left="2880" w:hanging="360"/>
+      </w:pPr>
+      <w:rPr>
+        <w:rFonts w:ascii="Symbol" w:hAnsi="Symbol" w:hint="default"/>
+      </w:rPr>
+    </w:lvl>
+    <w:lvl w:ilvl="4" w:tplc="2C0A0003" w:tentative="1">
+      <w:start w:val="1"/>
+      <w:numFmt w:val="bullet"/>
+      <w:lvlText w:val="o"/>
+      <w:lvlJc w:val="left"/>
+      <w:pPr>
+        <w:ind w:left="3600" w:hanging="360"/>
+      </w:pPr>
+      <w:rPr>
+        <w:rFonts w:ascii="Courier New" w:hAnsi="Courier New" w:cs="Courier New" w:hint="default"/>
+      </w:rPr>
+    </w:lvl>
+    <w:lvl w:ilvl="5" w:tplc="2C0A0005" w:tentative="1">
+      <w:start w:val="1"/>
+      <w:numFmt w:val="bullet"/>
+      <w:lvlText w:val=""/>
+      <w:lvlJc w:val="left"/>
+      <w:pPr>
+        <w:ind w:left="4320" w:hanging="360"/>
+      </w:pPr>
+      <w:rPr>
+        <w:rFonts w:ascii="Wingdings" w:hAnsi="Wingdings" w:hint="default"/>
+      </w:rPr>
+    </w:lvl>
+    <w:lvl w:ilvl="6" w:tplc="2C0A0001" w:tentative="1">
+      <w:start w:val="1"/>
+      <w:numFmt w:val="bullet"/>
+      <w:lvlText w:val=""/>
+      <w:lvlJc w:val="left"/>
+      <w:pPr>
+        <w:ind w:left="5040" w:hanging="360"/>
+      </w:pPr>
+      <w:rPr>
+        <w:rFonts w:ascii="Symbol" w:hAnsi="Symbol" w:hint="default"/>
+      </w:rPr>
+    </w:lvl>
+    <w:lvl w:ilvl="7" w:tplc="2C0A0003" w:tentative="1">
+      <w:start w:val="1"/>
+      <w:numFmt w:val="bullet"/>
+      <w:lvlText w:val="o"/>
+      <w:lvlJc w:val="left"/>
+      <w:pPr>
+        <w:ind w:left="5760" w:hanging="360"/>
+      </w:pPr>
+      <w:rPr>
+        <w:rFonts w:ascii="Courier New" w:hAnsi="Courier New" w:cs="Courier New" w:hint="default"/>
+      </w:rPr>
+    </w:lvl>
+    <w:lvl w:ilvl="8" w:tplc="2C0A0005" w:tentative="1">
+      <w:start w:val="1"/>
+      <w:numFmt w:val="bullet"/>
+      <w:lvlText w:val=""/>
+      <w:lvlJc w:val="left"/>
+      <w:pPr>
+        <w:ind w:left="6480" w:hanging="360"/>
+      </w:pPr>
+      <w:rPr>
+        <w:rFonts w:ascii="Wingdings" w:hAnsi="Wingdings" w:hint="default"/>
+      </w:rPr>
+    </w:lvl>
+  </w:abstractNum>
   <w:num w:numId="1">
+    <w:abstractNumId w:val="4"/>
+  </w:num>
+  <w:num w:numId="2">
+    <w:abstractNumId w:val="3"/>
+  </w:num>
+  <w:num w:numId="3">
     <w:abstractNumId w:val="2"/>
   </w:num>
-  <w:num w:numId="2">
+  <w:num w:numId="4">
+    <w:abstractNumId w:val="5"/>
+  </w:num>
+  <w:num w:numId="5">
     <w:abstractNumId w:val="1"/>
   </w:num>
-  <w:num w:numId="3">
+  <w:num w:numId="6">
+    <w:abstractNumId w:val="6"/>
+  </w:num>
+  <w:num w:numId="7">
     <w:abstractNumId w:val="0"/>
-  </w:num>
-  <w:num w:numId="4">
-    <w:abstractNumId w:val="3"/>
   </w:num>
 </w:numbering>
 </file>
@@ -1455,6 +2798,52 @@
       <w:szCs w:val="26"/>
     </w:rPr>
   </w:style>
+  <w:style w:type="paragraph" w:styleId="Heading3">
+    <w:name w:val="heading 3"/>
+    <w:basedOn w:val="Normal"/>
+    <w:next w:val="Normal"/>
+    <w:link w:val="Heading3Char"/>
+    <w:uiPriority w:val="9"/>
+    <w:unhideWhenUsed/>
+    <w:qFormat/>
+    <w:rsid w:val="00D7775D"/>
+    <w:pPr>
+      <w:keepNext/>
+      <w:keepLines/>
+      <w:spacing w:before="200" w:after="0"/>
+      <w:outlineLvl w:val="2"/>
+    </w:pPr>
+    <w:rPr>
+      <w:rFonts w:asciiTheme="majorHAnsi" w:eastAsiaTheme="majorEastAsia" w:hAnsiTheme="majorHAnsi" w:cstheme="majorBidi"/>
+      <w:b/>
+      <w:bCs/>
+      <w:color w:val="4F81BD" w:themeColor="accent1"/>
+    </w:rPr>
+  </w:style>
+  <w:style w:type="paragraph" w:styleId="Heading4">
+    <w:name w:val="heading 4"/>
+    <w:basedOn w:val="Normal"/>
+    <w:next w:val="Normal"/>
+    <w:link w:val="Heading4Char"/>
+    <w:uiPriority w:val="9"/>
+    <w:unhideWhenUsed/>
+    <w:qFormat/>
+    <w:rsid w:val="00D7775D"/>
+    <w:pPr>
+      <w:keepNext/>
+      <w:keepLines/>
+      <w:spacing w:before="200" w:after="0"/>
+      <w:outlineLvl w:val="3"/>
+    </w:pPr>
+    <w:rPr>
+      <w:rFonts w:asciiTheme="majorHAnsi" w:eastAsiaTheme="majorEastAsia" w:hAnsiTheme="majorHAnsi" w:cstheme="majorBidi"/>
+      <w:b/>
+      <w:bCs/>
+      <w:i/>
+      <w:iCs/>
+      <w:color w:val="4F81BD" w:themeColor="accent1"/>
+    </w:rPr>
+  </w:style>
   <w:style w:type="character" w:default="1" w:styleId="DefaultParagraphFont">
     <w:name w:val="Default Paragraph Font"/>
     <w:uiPriority w:val="1"/>
@@ -1603,6 +2992,127 @@
       <w:color w:val="4F81BD" w:themeColor="accent1"/>
       <w:sz w:val="26"/>
       <w:szCs w:val="26"/>
+      <w:lang w:val="en-US"/>
+    </w:rPr>
+  </w:style>
+  <w:style w:type="paragraph" w:styleId="Header">
+    <w:name w:val="header"/>
+    <w:basedOn w:val="Normal"/>
+    <w:link w:val="HeaderChar"/>
+    <w:uiPriority w:val="99"/>
+    <w:unhideWhenUsed/>
+    <w:rsid w:val="000D34EA"/>
+    <w:pPr>
+      <w:tabs>
+        <w:tab w:val="center" w:pos="4419"/>
+        <w:tab w:val="right" w:pos="8838"/>
+      </w:tabs>
+      <w:spacing w:after="0" w:line="240" w:lineRule="auto"/>
+    </w:pPr>
+  </w:style>
+  <w:style w:type="character" w:customStyle="1" w:styleId="HeaderChar">
+    <w:name w:val="Header Char"/>
+    <w:basedOn w:val="DefaultParagraphFont"/>
+    <w:link w:val="Header"/>
+    <w:uiPriority w:val="99"/>
+    <w:rsid w:val="000D34EA"/>
+    <w:rPr>
+      <w:lang w:val="en-US"/>
+    </w:rPr>
+  </w:style>
+  <w:style w:type="paragraph" w:styleId="Footer">
+    <w:name w:val="footer"/>
+    <w:basedOn w:val="Normal"/>
+    <w:link w:val="FooterChar"/>
+    <w:uiPriority w:val="99"/>
+    <w:unhideWhenUsed/>
+    <w:rsid w:val="000D34EA"/>
+    <w:pPr>
+      <w:tabs>
+        <w:tab w:val="center" w:pos="4419"/>
+        <w:tab w:val="right" w:pos="8838"/>
+      </w:tabs>
+      <w:spacing w:after="0" w:line="240" w:lineRule="auto"/>
+    </w:pPr>
+  </w:style>
+  <w:style w:type="character" w:customStyle="1" w:styleId="FooterChar">
+    <w:name w:val="Footer Char"/>
+    <w:basedOn w:val="DefaultParagraphFont"/>
+    <w:link w:val="Footer"/>
+    <w:uiPriority w:val="99"/>
+    <w:rsid w:val="000D34EA"/>
+    <w:rPr>
+      <w:lang w:val="en-US"/>
+    </w:rPr>
+  </w:style>
+  <w:style w:type="paragraph" w:styleId="TOCHeading">
+    <w:name w:val="TOC Heading"/>
+    <w:basedOn w:val="Heading1"/>
+    <w:next w:val="Normal"/>
+    <w:uiPriority w:val="39"/>
+    <w:semiHidden/>
+    <w:unhideWhenUsed/>
+    <w:qFormat/>
+    <w:rsid w:val="0010303F"/>
+    <w:pPr>
+      <w:outlineLvl w:val="9"/>
+    </w:pPr>
+    <w:rPr>
+      <w:lang w:eastAsia="ja-JP"/>
+    </w:rPr>
+  </w:style>
+  <w:style w:type="paragraph" w:styleId="TOC1">
+    <w:name w:val="toc 1"/>
+    <w:basedOn w:val="Normal"/>
+    <w:next w:val="Normal"/>
+    <w:autoRedefine/>
+    <w:uiPriority w:val="39"/>
+    <w:unhideWhenUsed/>
+    <w:rsid w:val="0010303F"/>
+    <w:pPr>
+      <w:spacing w:after="100"/>
+    </w:pPr>
+  </w:style>
+  <w:style w:type="paragraph" w:styleId="TOC2">
+    <w:name w:val="toc 2"/>
+    <w:basedOn w:val="Normal"/>
+    <w:next w:val="Normal"/>
+    <w:autoRedefine/>
+    <w:uiPriority w:val="39"/>
+    <w:unhideWhenUsed/>
+    <w:rsid w:val="0010303F"/>
+    <w:pPr>
+      <w:spacing w:after="100"/>
+      <w:ind w:left="220"/>
+    </w:pPr>
+  </w:style>
+  <w:style w:type="character" w:customStyle="1" w:styleId="Heading3Char">
+    <w:name w:val="Heading 3 Char"/>
+    <w:basedOn w:val="DefaultParagraphFont"/>
+    <w:link w:val="Heading3"/>
+    <w:uiPriority w:val="9"/>
+    <w:rsid w:val="00D7775D"/>
+    <w:rPr>
+      <w:rFonts w:asciiTheme="majorHAnsi" w:eastAsiaTheme="majorEastAsia" w:hAnsiTheme="majorHAnsi" w:cstheme="majorBidi"/>
+      <w:b/>
+      <w:bCs/>
+      <w:color w:val="4F81BD" w:themeColor="accent1"/>
+      <w:lang w:val="en-US"/>
+    </w:rPr>
+  </w:style>
+  <w:style w:type="character" w:customStyle="1" w:styleId="Heading4Char">
+    <w:name w:val="Heading 4 Char"/>
+    <w:basedOn w:val="DefaultParagraphFont"/>
+    <w:link w:val="Heading4"/>
+    <w:uiPriority w:val="9"/>
+    <w:rsid w:val="00D7775D"/>
+    <w:rPr>
+      <w:rFonts w:asciiTheme="majorHAnsi" w:eastAsiaTheme="majorEastAsia" w:hAnsiTheme="majorHAnsi" w:cstheme="majorBidi"/>
+      <w:b/>
+      <w:bCs/>
+      <w:i/>
+      <w:iCs/>
+      <w:color w:val="4F81BD" w:themeColor="accent1"/>
       <w:lang w:val="en-US"/>
     </w:rPr>
   </w:style>
@@ -1819,6 +3329,52 @@
       <w:szCs w:val="26"/>
     </w:rPr>
   </w:style>
+  <w:style w:type="paragraph" w:styleId="Heading3">
+    <w:name w:val="heading 3"/>
+    <w:basedOn w:val="Normal"/>
+    <w:next w:val="Normal"/>
+    <w:link w:val="Heading3Char"/>
+    <w:uiPriority w:val="9"/>
+    <w:unhideWhenUsed/>
+    <w:qFormat/>
+    <w:rsid w:val="00D7775D"/>
+    <w:pPr>
+      <w:keepNext/>
+      <w:keepLines/>
+      <w:spacing w:before="200" w:after="0"/>
+      <w:outlineLvl w:val="2"/>
+    </w:pPr>
+    <w:rPr>
+      <w:rFonts w:asciiTheme="majorHAnsi" w:eastAsiaTheme="majorEastAsia" w:hAnsiTheme="majorHAnsi" w:cstheme="majorBidi"/>
+      <w:b/>
+      <w:bCs/>
+      <w:color w:val="4F81BD" w:themeColor="accent1"/>
+    </w:rPr>
+  </w:style>
+  <w:style w:type="paragraph" w:styleId="Heading4">
+    <w:name w:val="heading 4"/>
+    <w:basedOn w:val="Normal"/>
+    <w:next w:val="Normal"/>
+    <w:link w:val="Heading4Char"/>
+    <w:uiPriority w:val="9"/>
+    <w:unhideWhenUsed/>
+    <w:qFormat/>
+    <w:rsid w:val="00D7775D"/>
+    <w:pPr>
+      <w:keepNext/>
+      <w:keepLines/>
+      <w:spacing w:before="200" w:after="0"/>
+      <w:outlineLvl w:val="3"/>
+    </w:pPr>
+    <w:rPr>
+      <w:rFonts w:asciiTheme="majorHAnsi" w:eastAsiaTheme="majorEastAsia" w:hAnsiTheme="majorHAnsi" w:cstheme="majorBidi"/>
+      <w:b/>
+      <w:bCs/>
+      <w:i/>
+      <w:iCs/>
+      <w:color w:val="4F81BD" w:themeColor="accent1"/>
+    </w:rPr>
+  </w:style>
   <w:style w:type="character" w:default="1" w:styleId="DefaultParagraphFont">
     <w:name w:val="Default Paragraph Font"/>
     <w:uiPriority w:val="1"/>
@@ -1970,7 +3526,627 @@
       <w:lang w:val="en-US"/>
     </w:rPr>
   </w:style>
+  <w:style w:type="paragraph" w:styleId="Header">
+    <w:name w:val="header"/>
+    <w:basedOn w:val="Normal"/>
+    <w:link w:val="HeaderChar"/>
+    <w:uiPriority w:val="99"/>
+    <w:unhideWhenUsed/>
+    <w:rsid w:val="000D34EA"/>
+    <w:pPr>
+      <w:tabs>
+        <w:tab w:val="center" w:pos="4419"/>
+        <w:tab w:val="right" w:pos="8838"/>
+      </w:tabs>
+      <w:spacing w:after="0" w:line="240" w:lineRule="auto"/>
+    </w:pPr>
+  </w:style>
+  <w:style w:type="character" w:customStyle="1" w:styleId="HeaderChar">
+    <w:name w:val="Header Char"/>
+    <w:basedOn w:val="DefaultParagraphFont"/>
+    <w:link w:val="Header"/>
+    <w:uiPriority w:val="99"/>
+    <w:rsid w:val="000D34EA"/>
+    <w:rPr>
+      <w:lang w:val="en-US"/>
+    </w:rPr>
+  </w:style>
+  <w:style w:type="paragraph" w:styleId="Footer">
+    <w:name w:val="footer"/>
+    <w:basedOn w:val="Normal"/>
+    <w:link w:val="FooterChar"/>
+    <w:uiPriority w:val="99"/>
+    <w:unhideWhenUsed/>
+    <w:rsid w:val="000D34EA"/>
+    <w:pPr>
+      <w:tabs>
+        <w:tab w:val="center" w:pos="4419"/>
+        <w:tab w:val="right" w:pos="8838"/>
+      </w:tabs>
+      <w:spacing w:after="0" w:line="240" w:lineRule="auto"/>
+    </w:pPr>
+  </w:style>
+  <w:style w:type="character" w:customStyle="1" w:styleId="FooterChar">
+    <w:name w:val="Footer Char"/>
+    <w:basedOn w:val="DefaultParagraphFont"/>
+    <w:link w:val="Footer"/>
+    <w:uiPriority w:val="99"/>
+    <w:rsid w:val="000D34EA"/>
+    <w:rPr>
+      <w:lang w:val="en-US"/>
+    </w:rPr>
+  </w:style>
+  <w:style w:type="paragraph" w:styleId="TOCHeading">
+    <w:name w:val="TOC Heading"/>
+    <w:basedOn w:val="Heading1"/>
+    <w:next w:val="Normal"/>
+    <w:uiPriority w:val="39"/>
+    <w:semiHidden/>
+    <w:unhideWhenUsed/>
+    <w:qFormat/>
+    <w:rsid w:val="0010303F"/>
+    <w:pPr>
+      <w:outlineLvl w:val="9"/>
+    </w:pPr>
+    <w:rPr>
+      <w:lang w:eastAsia="ja-JP"/>
+    </w:rPr>
+  </w:style>
+  <w:style w:type="paragraph" w:styleId="TOC1">
+    <w:name w:val="toc 1"/>
+    <w:basedOn w:val="Normal"/>
+    <w:next w:val="Normal"/>
+    <w:autoRedefine/>
+    <w:uiPriority w:val="39"/>
+    <w:unhideWhenUsed/>
+    <w:rsid w:val="0010303F"/>
+    <w:pPr>
+      <w:spacing w:after="100"/>
+    </w:pPr>
+  </w:style>
+  <w:style w:type="paragraph" w:styleId="TOC2">
+    <w:name w:val="toc 2"/>
+    <w:basedOn w:val="Normal"/>
+    <w:next w:val="Normal"/>
+    <w:autoRedefine/>
+    <w:uiPriority w:val="39"/>
+    <w:unhideWhenUsed/>
+    <w:rsid w:val="0010303F"/>
+    <w:pPr>
+      <w:spacing w:after="100"/>
+      <w:ind w:left="220"/>
+    </w:pPr>
+  </w:style>
+  <w:style w:type="character" w:customStyle="1" w:styleId="Heading3Char">
+    <w:name w:val="Heading 3 Char"/>
+    <w:basedOn w:val="DefaultParagraphFont"/>
+    <w:link w:val="Heading3"/>
+    <w:uiPriority w:val="9"/>
+    <w:rsid w:val="00D7775D"/>
+    <w:rPr>
+      <w:rFonts w:asciiTheme="majorHAnsi" w:eastAsiaTheme="majorEastAsia" w:hAnsiTheme="majorHAnsi" w:cstheme="majorBidi"/>
+      <w:b/>
+      <w:bCs/>
+      <w:color w:val="4F81BD" w:themeColor="accent1"/>
+      <w:lang w:val="en-US"/>
+    </w:rPr>
+  </w:style>
+  <w:style w:type="character" w:customStyle="1" w:styleId="Heading4Char">
+    <w:name w:val="Heading 4 Char"/>
+    <w:basedOn w:val="DefaultParagraphFont"/>
+    <w:link w:val="Heading4"/>
+    <w:uiPriority w:val="9"/>
+    <w:rsid w:val="00D7775D"/>
+    <w:rPr>
+      <w:rFonts w:asciiTheme="majorHAnsi" w:eastAsiaTheme="majorEastAsia" w:hAnsiTheme="majorHAnsi" w:cstheme="majorBidi"/>
+      <w:b/>
+      <w:bCs/>
+      <w:i/>
+      <w:iCs/>
+      <w:color w:val="4F81BD" w:themeColor="accent1"/>
+      <w:lang w:val="en-US"/>
+    </w:rPr>
+  </w:style>
 </w:styles>
+</file>
+
+<file path=word/glossary/document.xml><?xml version="1.0" encoding="utf-8"?>
+<w:glossaryDocument xmlns:wpc="http://schemas.microsoft.com/office/word/2010/wordprocessingCanvas" xmlns:mc="http://schemas.openxmlformats.org/markup-compatibility/2006" xmlns:o="urn:schemas-microsoft-com:office:office" xmlns:r="http://schemas.openxmlformats.org/officeDocument/2006/relationships" xmlns:m="http://schemas.openxmlformats.org/officeDocument/2006/math" xmlns:v="urn:schemas-microsoft-com:vml" xmlns:wp14="http://schemas.microsoft.com/office/word/2010/wordprocessingDrawing" xmlns:wp="http://schemas.openxmlformats.org/drawingml/2006/wordprocessingDrawing" xmlns:w10="urn:schemas-microsoft-com:office:word" xmlns:w="http://schemas.openxmlformats.org/wordprocessingml/2006/main" xmlns:w14="http://schemas.microsoft.com/office/word/2010/wordml" xmlns:wpg="http://schemas.microsoft.com/office/word/2010/wordprocessingGroup" xmlns:wpi="http://schemas.microsoft.com/office/word/2010/wordprocessingInk" xmlns:wne="http://schemas.microsoft.com/office/word/2006/wordml" xmlns:wps="http://schemas.microsoft.com/office/word/2010/wordprocessingShape" mc:Ignorable="w14 wp14"/>
+</file>
+
+<file path=word/glossary/fontTable.xml><?xml version="1.0" encoding="utf-8"?>
+<w:fonts xmlns:mc="http://schemas.openxmlformats.org/markup-compatibility/2006" xmlns:r="http://schemas.openxmlformats.org/officeDocument/2006/relationships" xmlns:w="http://schemas.openxmlformats.org/wordprocessingml/2006/main" xmlns:w14="http://schemas.microsoft.com/office/word/2010/wordml" mc:Ignorable="w14">
+  <w:font w:name="Symbol">
+    <w:panose1 w:val="05050102010706020507"/>
+    <w:charset w:val="02"/>
+    <w:family w:val="roman"/>
+    <w:pitch w:val="variable"/>
+    <w:sig w:usb0="00000000" w:usb1="10000000" w:usb2="00000000" w:usb3="00000000" w:csb0="80000000" w:csb1="00000000"/>
+  </w:font>
+  <w:font w:name="Times New Roman">
+    <w:panose1 w:val="02020603050405020304"/>
+    <w:charset w:val="00"/>
+    <w:family w:val="roman"/>
+    <w:pitch w:val="variable"/>
+    <w:sig w:usb0="E0002AFF" w:usb1="C0007841" w:usb2="00000009" w:usb3="00000000" w:csb0="000001FF" w:csb1="00000000"/>
+  </w:font>
+  <w:font w:name="Courier New">
+    <w:panose1 w:val="02070309020205020404"/>
+    <w:charset w:val="00"/>
+    <w:family w:val="modern"/>
+    <w:pitch w:val="fixed"/>
+    <w:sig w:usb0="E0002AFF" w:usb1="C0007843" w:usb2="00000009" w:usb3="00000000" w:csb0="000001FF" w:csb1="00000000"/>
+  </w:font>
+  <w:font w:name="Wingdings">
+    <w:panose1 w:val="05000000000000000000"/>
+    <w:charset w:val="02"/>
+    <w:family w:val="auto"/>
+    <w:pitch w:val="variable"/>
+    <w:sig w:usb0="00000000" w:usb1="10000000" w:usb2="00000000" w:usb3="00000000" w:csb0="80000000" w:csb1="00000000"/>
+  </w:font>
+  <w:font w:name="Calibri">
+    <w:panose1 w:val="020F0502020204030204"/>
+    <w:charset w:val="00"/>
+    <w:family w:val="swiss"/>
+    <w:pitch w:val="variable"/>
+    <w:sig w:usb0="E10002FF" w:usb1="4000ACFF" w:usb2="00000009" w:usb3="00000000" w:csb0="0000019F" w:csb1="00000000"/>
+  </w:font>
+  <w:font w:name="Cambria">
+    <w:panose1 w:val="02040503050406030204"/>
+    <w:charset w:val="00"/>
+    <w:family w:val="roman"/>
+    <w:pitch w:val="variable"/>
+    <w:sig w:usb0="E00002FF" w:usb1="400004FF" w:usb2="00000000" w:usb3="00000000" w:csb0="0000019F" w:csb1="00000000"/>
+  </w:font>
+  <w:font w:name="Tahoma">
+    <w:panose1 w:val="020B0604030504040204"/>
+    <w:charset w:val="00"/>
+    <w:family w:val="swiss"/>
+    <w:pitch w:val="variable"/>
+    <w:sig w:usb0="E1002EFF" w:usb1="C000605B" w:usb2="00000029" w:usb3="00000000" w:csb0="000101FF" w:csb1="00000000"/>
+  </w:font>
+</w:fonts>
+</file>
+
+<file path=word/glossary/settings.xml><?xml version="1.0" encoding="utf-8"?>
+<w:settings xmlns:mc="http://schemas.openxmlformats.org/markup-compatibility/2006" xmlns:o="urn:schemas-microsoft-com:office:office" xmlns:r="http://schemas.openxmlformats.org/officeDocument/2006/relationships" xmlns:m="http://schemas.openxmlformats.org/officeDocument/2006/math" xmlns:v="urn:schemas-microsoft-com:vml" xmlns:w10="urn:schemas-microsoft-com:office:word" xmlns:w="http://schemas.openxmlformats.org/wordprocessingml/2006/main" xmlns:w14="http://schemas.microsoft.com/office/word/2010/wordml" xmlns:sl="http://schemas.openxmlformats.org/schemaLibrary/2006/main" mc:Ignorable="w14">
+  <w:view w:val="normal"/>
+  <w:defaultTabStop w:val="708"/>
+  <w:hyphenationZone w:val="425"/>
+  <w:characterSpacingControl w:val="doNotCompress"/>
+  <w:compat>
+    <w:useFELayout/>
+    <w:compatSetting w:name="compatibilityMode" w:uri="http://schemas.microsoft.com/office/word" w:val="14"/>
+    <w:compatSetting w:name="overrideTableStyleFontSizeAndJustification" w:uri="http://schemas.microsoft.com/office/word" w:val="1"/>
+    <w:compatSetting w:name="enableOpenTypeFeatures" w:uri="http://schemas.microsoft.com/office/word" w:val="1"/>
+    <w:compatSetting w:name="doNotFlipMirrorIndents" w:uri="http://schemas.microsoft.com/office/word" w:val="1"/>
+  </w:compat>
+  <w:rsids>
+    <w:rsidRoot w:val="0090551E"/>
+    <w:rsid w:val="0090551E"/>
+    <w:rsid w:val="00C92067"/>
+  </w:rsids>
+  <m:mathPr>
+    <m:mathFont m:val="Cambria Math"/>
+    <m:brkBin m:val="before"/>
+    <m:brkBinSub m:val="--"/>
+    <m:smallFrac m:val="0"/>
+    <m:dispDef/>
+    <m:lMargin m:val="0"/>
+    <m:rMargin m:val="0"/>
+    <m:defJc m:val="centerGroup"/>
+    <m:wrapIndent m:val="1440"/>
+    <m:intLim m:val="subSup"/>
+    <m:naryLim m:val="undOvr"/>
+  </m:mathPr>
+  <w:themeFontLang w:val="es-AR"/>
+  <w:clrSchemeMapping w:bg1="light1" w:t1="dark1" w:bg2="light2" w:t2="dark2" w:accent1="accent1" w:accent2="accent2" w:accent3="accent3" w:accent4="accent4" w:accent5="accent5" w:accent6="accent6" w:hyperlink="hyperlink" w:followedHyperlink="followedHyperlink"/>
+  <w:decimalSymbol w:val=","/>
+  <w:listSeparator w:val=","/>
+</w:settings>
+</file>
+
+<file path=word/glossary/styles.xml><?xml version="1.0" encoding="utf-8"?>
+<w:styles xmlns:mc="http://schemas.openxmlformats.org/markup-compatibility/2006" xmlns:r="http://schemas.openxmlformats.org/officeDocument/2006/relationships" xmlns:w="http://schemas.openxmlformats.org/wordprocessingml/2006/main" xmlns:w14="http://schemas.microsoft.com/office/word/2010/wordml" mc:Ignorable="w14">
+  <w:docDefaults>
+    <w:rPrDefault>
+      <w:rPr>
+        <w:rFonts w:asciiTheme="minorHAnsi" w:eastAsiaTheme="minorEastAsia" w:hAnsiTheme="minorHAnsi" w:cstheme="minorBidi"/>
+        <w:sz w:val="22"/>
+        <w:szCs w:val="22"/>
+        <w:lang w:val="es-AR" w:eastAsia="es-AR" w:bidi="ar-SA"/>
+      </w:rPr>
+    </w:rPrDefault>
+    <w:pPrDefault>
+      <w:pPr>
+        <w:spacing w:after="200" w:line="276" w:lineRule="auto"/>
+      </w:pPr>
+    </w:pPrDefault>
+  </w:docDefaults>
+  <w:latentStyles w:defLockedState="0" w:defUIPriority="99" w:defSemiHidden="1" w:defUnhideWhenUsed="1" w:defQFormat="0" w:count="267">
+    <w:lsdException w:name="Normal" w:semiHidden="0" w:uiPriority="0" w:unhideWhenUsed="0" w:qFormat="1"/>
+    <w:lsdException w:name="heading 1" w:semiHidden="0" w:uiPriority="9" w:unhideWhenUsed="0" w:qFormat="1"/>
+    <w:lsdException w:name="heading 2" w:uiPriority="9" w:qFormat="1"/>
+    <w:lsdException w:name="heading 3" w:uiPriority="9" w:qFormat="1"/>
+    <w:lsdException w:name="heading 4" w:uiPriority="9" w:qFormat="1"/>
+    <w:lsdException w:name="heading 5" w:uiPriority="9" w:qFormat="1"/>
+    <w:lsdException w:name="heading 6" w:uiPriority="9" w:qFormat="1"/>
+    <w:lsdException w:name="heading 7" w:uiPriority="9" w:qFormat="1"/>
+    <w:lsdException w:name="heading 8" w:uiPriority="9" w:qFormat="1"/>
+    <w:lsdException w:name="heading 9" w:uiPriority="9" w:qFormat="1"/>
+    <w:lsdException w:name="toc 1" w:uiPriority="39"/>
+    <w:lsdException w:name="toc 2" w:uiPriority="39"/>
+    <w:lsdException w:name="toc 3" w:uiPriority="39"/>
+    <w:lsdException w:name="toc 4" w:uiPriority="39"/>
+    <w:lsdException w:name="toc 5" w:uiPriority="39"/>
+    <w:lsdException w:name="toc 6" w:uiPriority="39"/>
+    <w:lsdException w:name="toc 7" w:uiPriority="39"/>
+    <w:lsdException w:name="toc 8" w:uiPriority="39"/>
+    <w:lsdException w:name="toc 9" w:uiPriority="39"/>
+    <w:lsdException w:name="caption" w:uiPriority="35" w:qFormat="1"/>
+    <w:lsdException w:name="Title" w:semiHidden="0" w:uiPriority="10" w:unhideWhenUsed="0" w:qFormat="1"/>
+    <w:lsdException w:name="Default Paragraph Font" w:uiPriority="1"/>
+    <w:lsdException w:name="Subtitle" w:semiHidden="0" w:uiPriority="11" w:unhideWhenUsed="0" w:qFormat="1"/>
+    <w:lsdException w:name="Strong" w:semiHidden="0" w:uiPriority="22" w:unhideWhenUsed="0" w:qFormat="1"/>
+    <w:lsdException w:name="Emphasis" w:semiHidden="0" w:uiPriority="20" w:unhideWhenUsed="0" w:qFormat="1"/>
+    <w:lsdException w:name="Table Grid" w:semiHidden="0" w:uiPriority="59" w:unhideWhenUsed="0"/>
+    <w:lsdException w:name="Placeholder Text" w:unhideWhenUsed="0"/>
+    <w:lsdException w:name="No Spacing" w:semiHidden="0" w:uiPriority="1" w:unhideWhenUsed="0" w:qFormat="1"/>
+    <w:lsdException w:name="Light Shading" w:semiHidden="0" w:uiPriority="60" w:unhideWhenUsed="0"/>
+    <w:lsdException w:name="Light List" w:semiHidden="0" w:uiPriority="61" w:unhideWhenUsed="0"/>
+    <w:lsdException w:name="Light Grid" w:semiHidden="0" w:uiPriority="62" w:unhideWhenUsed="0"/>
+    <w:lsdException w:name="Medium Shading 1" w:semiHidden="0" w:uiPriority="63" w:unhideWhenUsed="0"/>
+    <w:lsdException w:name="Medium Shading 2" w:semiHidden="0" w:uiPriority="64" w:unhideWhenUsed="0"/>
+    <w:lsdException w:name="Medium List 1" w:semiHidden="0" w:uiPriority="65" w:unhideWhenUsed="0"/>
+    <w:lsdException w:name="Medium List 2" w:semiHidden="0" w:uiPriority="66" w:unhideWhenUsed="0"/>
+    <w:lsdException w:name="Medium Grid 1" w:semiHidden="0" w:uiPriority="67" w:unhideWhenUsed="0"/>
+    <w:lsdException w:name="Medium Grid 2" w:semiHidden="0" w:uiPriority="68" w:unhideWhenUsed="0"/>
+    <w:lsdException w:name="Medium Grid 3" w:semiHidden="0" w:uiPriority="69" w:unhideWhenUsed="0"/>
+    <w:lsdException w:name="Dark List" w:semiHidden="0" w:uiPriority="70" w:unhideWhenUsed="0"/>
+    <w:lsdException w:name="Colorful Shading" w:semiHidden="0" w:uiPriority="71" w:unhideWhenUsed="0"/>
+    <w:lsdException w:name="Colorful List" w:semiHidden="0" w:uiPriority="72" w:unhideWhenUsed="0"/>
+    <w:lsdException w:name="Colorful Grid" w:semiHidden="0" w:uiPriority="73" w:unhideWhenUsed="0"/>
+    <w:lsdException w:name="Light Shading Accent 1" w:semiHidden="0" w:uiPriority="60" w:unhideWhenUsed="0"/>
+    <w:lsdException w:name="Light List Accent 1" w:semiHidden="0" w:uiPriority="61" w:unhideWhenUsed="0"/>
+    <w:lsdException w:name="Light Grid Accent 1" w:semiHidden="0" w:uiPriority="62" w:unhideWhenUsed="0"/>
+    <w:lsdException w:name="Medium Shading 1 Accent 1" w:semiHidden="0" w:uiPriority="63" w:unhideWhenUsed="0"/>
+    <w:lsdException w:name="Medium Shading 2 Accent 1" w:semiHidden="0" w:uiPriority="64" w:unhideWhenUsed="0"/>
+    <w:lsdException w:name="Medium List 1 Accent 1" w:semiHidden="0" w:uiPriority="65" w:unhideWhenUsed="0"/>
+    <w:lsdException w:name="Revision" w:unhideWhenUsed="0"/>
+    <w:lsdException w:name="List Paragraph" w:semiHidden="0" w:uiPriority="34" w:unhideWhenUsed="0" w:qFormat="1"/>
+    <w:lsdException w:name="Quote" w:semiHidden="0" w:uiPriority="29" w:unhideWhenUsed="0" w:qFormat="1"/>
+    <w:lsdException w:name="Intense Quote" w:semiHidden="0" w:uiPriority="30" w:unhideWhenUsed="0" w:qFormat="1"/>
+    <w:lsdException w:name="Medium List 2 Accent 1" w:semiHidden="0" w:uiPriority="66" w:unhideWhenUsed="0"/>
+    <w:lsdException w:name="Medium Grid 1 Accent 1" w:semiHidden="0" w:uiPriority="67" w:unhideWhenUsed="0"/>
+    <w:lsdException w:name="Medium Grid 2 Accent 1" w:semiHidden="0" w:uiPriority="68" w:unhideWhenUsed="0"/>
+    <w:lsdException w:name="Medium Grid 3 Accent 1" w:semiHidden="0" w:uiPriority="69" w:unhideWhenUsed="0"/>
+    <w:lsdException w:name="Dark List Accent 1" w:semiHidden="0" w:uiPriority="70" w:unhideWhenUsed="0"/>
+    <w:lsdException w:name="Colorful Shading Accent 1" w:semiHidden="0" w:uiPriority="71" w:unhideWhenUsed="0"/>
+    <w:lsdException w:name="Colorful List Accent 1" w:semiHidden="0" w:uiPriority="72" w:unhideWhenUsed="0"/>
+    <w:lsdException w:name="Colorful Grid Accent 1" w:semiHidden="0" w:uiPriority="73" w:unhideWhenUsed="0"/>
+    <w:lsdException w:name="Light Shading Accent 2" w:semiHidden="0" w:uiPriority="60" w:unhideWhenUsed="0"/>
+    <w:lsdException w:name="Light List Accent 2" w:semiHidden="0" w:uiPriority="61" w:unhideWhenUsed="0"/>
+    <w:lsdException w:name="Light Grid Accent 2" w:semiHidden="0" w:uiPriority="62" w:unhideWhenUsed="0"/>
+    <w:lsdException w:name="Medium Shading 1 Accent 2" w:semiHidden="0" w:uiPriority="63" w:unhideWhenUsed="0"/>
+    <w:lsdException w:name="Medium Shading 2 Accent 2" w:semiHidden="0" w:uiPriority="64" w:unhideWhenUsed="0"/>
+    <w:lsdException w:name="Medium List 1 Accent 2" w:semiHidden="0" w:uiPriority="65" w:unhideWhenUsed="0"/>
+    <w:lsdException w:name="Medium List 2 Accent 2" w:semiHidden="0" w:uiPriority="66" w:unhideWhenUsed="0"/>
+    <w:lsdException w:name="Medium Grid 1 Accent 2" w:semiHidden="0" w:uiPriority="67" w:unhideWhenUsed="0"/>
+    <w:lsdException w:name="Medium Grid 2 Accent 2" w:semiHidden="0" w:uiPriority="68" w:unhideWhenUsed="0"/>
+    <w:lsdException w:name="Medium Grid 3 Accent 2" w:semiHidden="0" w:uiPriority="69" w:unhideWhenUsed="0"/>
+    <w:lsdException w:name="Dark List Accent 2" w:semiHidden="0" w:uiPriority="70" w:unhideWhenUsed="0"/>
+    <w:lsdException w:name="Colorful Shading Accent 2" w:semiHidden="0" w:uiPriority="71" w:unhideWhenUsed="0"/>
+    <w:lsdException w:name="Colorful List Accent 2" w:semiHidden="0" w:uiPriority="72" w:unhideWhenUsed="0"/>
+    <w:lsdException w:name="Colorful Grid Accent 2" w:semiHidden="0" w:uiPriority="73" w:unhideWhenUsed="0"/>
+    <w:lsdException w:name="Light Shading Accent 3" w:semiHidden="0" w:uiPriority="60" w:unhideWhenUsed="0"/>
+    <w:lsdException w:name="Light List Accent 3" w:semiHidden="0" w:uiPriority="61" w:unhideWhenUsed="0"/>
+    <w:lsdException w:name="Light Grid Accent 3" w:semiHidden="0" w:uiPriority="62" w:unhideWhenUsed="0"/>
+    <w:lsdException w:name="Medium Shading 1 Accent 3" w:semiHidden="0" w:uiPriority="63" w:unhideWhenUsed="0"/>
+    <w:lsdException w:name="Medium Shading 2 Accent 3" w:semiHidden="0" w:uiPriority="64" w:unhideWhenUsed="0"/>
+    <w:lsdException w:name="Medium List 1 Accent 3" w:semiHidden="0" w:uiPriority="65" w:unhideWhenUsed="0"/>
+    <w:lsdException w:name="Medium List 2 Accent 3" w:semiHidden="0" w:uiPriority="66" w:unhideWhenUsed="0"/>
+    <w:lsdException w:name="Medium Grid 1 Accent 3" w:semiHidden="0" w:uiPriority="67" w:unhideWhenUsed="0"/>
+    <w:lsdException w:name="Medium Grid 2 Accent 3" w:semiHidden="0" w:uiPriority="68" w:unhideWhenUsed="0"/>
+    <w:lsdException w:name="Medium Grid 3 Accent 3" w:semiHidden="0" w:uiPriority="69" w:unhideWhenUsed="0"/>
+    <w:lsdException w:name="Dark List Accent 3" w:semiHidden="0" w:uiPriority="70" w:unhideWhenUsed="0"/>
+    <w:lsdException w:name="Colorful Shading Accent 3" w:semiHidden="0" w:uiPriority="71" w:unhideWhenUsed="0"/>
+    <w:lsdException w:name="Colorful List Accent 3" w:semiHidden="0" w:uiPriority="72" w:unhideWhenUsed="0"/>
+    <w:lsdException w:name="Colorful Grid Accent 3" w:semiHidden="0" w:uiPriority="73" w:unhideWhenUsed="0"/>
+    <w:lsdException w:name="Light Shading Accent 4" w:semiHidden="0" w:uiPriority="60" w:unhideWhenUsed="0"/>
+    <w:lsdException w:name="Light List Accent 4" w:semiHidden="0" w:uiPriority="61" w:unhideWhenUsed="0"/>
+    <w:lsdException w:name="Light Grid Accent 4" w:semiHidden="0" w:uiPriority="62" w:unhideWhenUsed="0"/>
+    <w:lsdException w:name="Medium Shading 1 Accent 4" w:semiHidden="0" w:uiPriority="63" w:unhideWhenUsed="0"/>
+    <w:lsdException w:name="Medium Shading 2 Accent 4" w:semiHidden="0" w:uiPriority="64" w:unhideWhenUsed="0"/>
+    <w:lsdException w:name="Medium List 1 Accent 4" w:semiHidden="0" w:uiPriority="65" w:unhideWhenUsed="0"/>
+    <w:lsdException w:name="Medium List 2 Accent 4" w:semiHidden="0" w:uiPriority="66" w:unhideWhenUsed="0"/>
+    <w:lsdException w:name="Medium Grid 1 Accent 4" w:semiHidden="0" w:uiPriority="67" w:unhideWhenUsed="0"/>
+    <w:lsdException w:name="Medium Grid 2 Accent 4" w:semiHidden="0" w:uiPriority="68" w:unhideWhenUsed="0"/>
+    <w:lsdException w:name="Medium Grid 3 Accent 4" w:semiHidden="0" w:uiPriority="69" w:unhideWhenUsed="0"/>
+    <w:lsdException w:name="Dark List Accent 4" w:semiHidden="0" w:uiPriority="70" w:unhideWhenUsed="0"/>
+    <w:lsdException w:name="Colorful Shading Accent 4" w:semiHidden="0" w:uiPriority="71" w:unhideWhenUsed="0"/>
+    <w:lsdException w:name="Colorful List Accent 4" w:semiHidden="0" w:uiPriority="72" w:unhideWhenUsed="0"/>
+    <w:lsdException w:name="Colorful Grid Accent 4" w:semiHidden="0" w:uiPriority="73" w:unhideWhenUsed="0"/>
+    <w:lsdException w:name="Light Shading Accent 5" w:semiHidden="0" w:uiPriority="60" w:unhideWhenUsed="0"/>
+    <w:lsdException w:name="Light List Accent 5" w:semiHidden="0" w:uiPriority="61" w:unhideWhenUsed="0"/>
+    <w:lsdException w:name="Light Grid Accent 5" w:semiHidden="0" w:uiPriority="62" w:unhideWhenUsed="0"/>
+    <w:lsdException w:name="Medium Shading 1 Accent 5" w:semiHidden="0" w:uiPriority="63" w:unhideWhenUsed="0"/>
+    <w:lsdException w:name="Medium Shading 2 Accent 5" w:semiHidden="0" w:uiPriority="64" w:unhideWhenUsed="0"/>
+    <w:lsdException w:name="Medium List 1 Accent 5" w:semiHidden="0" w:uiPriority="65" w:unhideWhenUsed="0"/>
+    <w:lsdException w:name="Medium List 2 Accent 5" w:semiHidden="0" w:uiPriority="66" w:unhideWhenUsed="0"/>
+    <w:lsdException w:name="Medium Grid 1 Accent 5" w:semiHidden="0" w:uiPriority="67" w:unhideWhenUsed="0"/>
+    <w:lsdException w:name="Medium Grid 2 Accent 5" w:semiHidden="0" w:uiPriority="68" w:unhideWhenUsed="0"/>
+    <w:lsdException w:name="Medium Grid 3 Accent 5" w:semiHidden="0" w:uiPriority="69" w:unhideWhenUsed="0"/>
+    <w:lsdException w:name="Dark List Accent 5" w:semiHidden="0" w:uiPriority="70" w:unhideWhenUsed="0"/>
+    <w:lsdException w:name="Colorful Shading Accent 5" w:semiHidden="0" w:uiPriority="71" w:unhideWhenUsed="0"/>
+    <w:lsdException w:name="Colorful List Accent 5" w:semiHidden="0" w:uiPriority="72" w:unhideWhenUsed="0"/>
+    <w:lsdException w:name="Colorful Grid Accent 5" w:semiHidden="0" w:uiPriority="73" w:unhideWhenUsed="0"/>
+    <w:lsdException w:name="Light Shading Accent 6" w:semiHidden="0" w:uiPriority="60" w:unhideWhenUsed="0"/>
+    <w:lsdException w:name="Light List Accent 6" w:semiHidden="0" w:uiPriority="61" w:unhideWhenUsed="0"/>
+    <w:lsdException w:name="Light Grid Accent 6" w:semiHidden="0" w:uiPriority="62" w:unhideWhenUsed="0"/>
+    <w:lsdException w:name="Medium Shading 1 Accent 6" w:semiHidden="0" w:uiPriority="63" w:unhideWhenUsed="0"/>
+    <w:lsdException w:name="Medium Shading 2 Accent 6" w:semiHidden="0" w:uiPriority="64" w:unhideWhenUsed="0"/>
+    <w:lsdException w:name="Medium List 1 Accent 6" w:semiHidden="0" w:uiPriority="65" w:unhideWhenUsed="0"/>
+    <w:lsdException w:name="Medium List 2 Accent 6" w:semiHidden="0" w:uiPriority="66" w:unhideWhenUsed="0"/>
+    <w:lsdException w:name="Medium Grid 1 Accent 6" w:semiHidden="0" w:uiPriority="67" w:unhideWhenUsed="0"/>
+    <w:lsdException w:name="Medium Grid 2 Accent 6" w:semiHidden="0" w:uiPriority="68" w:unhideWhenUsed="0"/>
+    <w:lsdException w:name="Medium Grid 3 Accent 6" w:semiHidden="0" w:uiPriority="69" w:unhideWhenUsed="0"/>
+    <w:lsdException w:name="Dark List Accent 6" w:semiHidden="0" w:uiPriority="70" w:unhideWhenUsed="0"/>
+    <w:lsdException w:name="Colorful Shading Accent 6" w:semiHidden="0" w:uiPriority="71" w:unhideWhenUsed="0"/>
+    <w:lsdException w:name="Colorful List Accent 6" w:semiHidden="0" w:uiPriority="72" w:unhideWhenUsed="0"/>
+    <w:lsdException w:name="Colorful Grid Accent 6" w:semiHidden="0" w:uiPriority="73" w:unhideWhenUsed="0"/>
+    <w:lsdException w:name="Subtle Emphasis" w:semiHidden="0" w:uiPriority="19" w:unhideWhenUsed="0" w:qFormat="1"/>
+    <w:lsdException w:name="Intense Emphasis" w:semiHidden="0" w:uiPriority="21" w:unhideWhenUsed="0" w:qFormat="1"/>
+    <w:lsdException w:name="Subtle Reference" w:semiHidden="0" w:uiPriority="31" w:unhideWhenUsed="0" w:qFormat="1"/>
+    <w:lsdException w:name="Intense Reference" w:semiHidden="0" w:uiPriority="32" w:unhideWhenUsed="0" w:qFormat="1"/>
+    <w:lsdException w:name="Book Title" w:semiHidden="0" w:uiPriority="33" w:unhideWhenUsed="0" w:qFormat="1"/>
+    <w:lsdException w:name="Bibliography" w:uiPriority="37"/>
+    <w:lsdException w:name="TOC Heading" w:uiPriority="39" w:qFormat="1"/>
+  </w:latentStyles>
+  <w:style w:type="paragraph" w:default="1" w:styleId="Normal">
+    <w:name w:val="Normal"/>
+    <w:qFormat/>
+  </w:style>
+  <w:style w:type="character" w:default="1" w:styleId="DefaultParagraphFont">
+    <w:name w:val="Default Paragraph Font"/>
+    <w:uiPriority w:val="1"/>
+    <w:semiHidden/>
+    <w:unhideWhenUsed/>
+  </w:style>
+  <w:style w:type="table" w:default="1" w:styleId="TableNormal">
+    <w:name w:val="Normal Table"/>
+    <w:uiPriority w:val="99"/>
+    <w:semiHidden/>
+    <w:unhideWhenUsed/>
+    <w:tblPr>
+      <w:tblInd w:w="0" w:type="dxa"/>
+      <w:tblCellMar>
+        <w:top w:w="0" w:type="dxa"/>
+        <w:left w:w="108" w:type="dxa"/>
+        <w:bottom w:w="0" w:type="dxa"/>
+        <w:right w:w="108" w:type="dxa"/>
+      </w:tblCellMar>
+    </w:tblPr>
+  </w:style>
+  <w:style w:type="numbering" w:default="1" w:styleId="NoList">
+    <w:name w:val="No List"/>
+    <w:uiPriority w:val="99"/>
+    <w:semiHidden/>
+    <w:unhideWhenUsed/>
+  </w:style>
+  <w:style w:type="paragraph" w:customStyle="1" w:styleId="6CC99AB6557C426FA8A3862B5006E9D2">
+    <w:name w:val="6CC99AB6557C426FA8A3862B5006E9D2"/>
+    <w:rsid w:val="0090551E"/>
+  </w:style>
+  <w:style w:type="paragraph" w:customStyle="1" w:styleId="B0397F9B80F347E0AE68C9AFE82E6355">
+    <w:name w:val="B0397F9B80F347E0AE68C9AFE82E6355"/>
+    <w:rsid w:val="0090551E"/>
+  </w:style>
+</w:styles>
+</file>
+
+<file path=word/glossary/stylesWithEffects.xml><?xml version="1.0" encoding="utf-8"?>
+<w:styles xmlns:wpc="http://schemas.microsoft.com/office/word/2010/wordprocessingCanvas" xmlns:mc="http://schemas.openxmlformats.org/markup-compatibility/2006" xmlns:o="urn:schemas-microsoft-com:office:office" xmlns:r="http://schemas.openxmlformats.org/officeDocument/2006/relationships" xmlns:m="http://schemas.openxmlformats.org/officeDocument/2006/math" xmlns:v="urn:schemas-microsoft-com:vml" xmlns:wp14="http://schemas.microsoft.com/office/word/2010/wordprocessingDrawing" xmlns:wp="http://schemas.openxmlformats.org/drawingml/2006/wordprocessingDrawing" xmlns:w10="urn:schemas-microsoft-com:office:word" xmlns:w="http://schemas.openxmlformats.org/wordprocessingml/2006/main" xmlns:w14="http://schemas.microsoft.com/office/word/2010/wordml" xmlns:wpg="http://schemas.microsoft.com/office/word/2010/wordprocessingGroup" xmlns:wpi="http://schemas.microsoft.com/office/word/2010/wordprocessingInk" xmlns:wne="http://schemas.microsoft.com/office/word/2006/wordml" xmlns:wps="http://schemas.microsoft.com/office/word/2010/wordprocessingShape" mc:Ignorable="w14 wp14">
+  <w:docDefaults>
+    <w:rPrDefault>
+      <w:rPr>
+        <w:rFonts w:asciiTheme="minorHAnsi" w:eastAsiaTheme="minorEastAsia" w:hAnsiTheme="minorHAnsi" w:cstheme="minorBidi"/>
+        <w:sz w:val="22"/>
+        <w:szCs w:val="22"/>
+        <w:lang w:val="es-AR" w:eastAsia="es-AR" w:bidi="ar-SA"/>
+      </w:rPr>
+    </w:rPrDefault>
+    <w:pPrDefault>
+      <w:pPr>
+        <w:spacing w:after="200" w:line="276" w:lineRule="auto"/>
+      </w:pPr>
+    </w:pPrDefault>
+  </w:docDefaults>
+  <w:latentStyles w:defLockedState="0" w:defUIPriority="99" w:defSemiHidden="1" w:defUnhideWhenUsed="1" w:defQFormat="0" w:count="267">
+    <w:lsdException w:name="Normal" w:semiHidden="0" w:uiPriority="0" w:unhideWhenUsed="0" w:qFormat="1"/>
+    <w:lsdException w:name="heading 1" w:semiHidden="0" w:uiPriority="9" w:unhideWhenUsed="0" w:qFormat="1"/>
+    <w:lsdException w:name="heading 2" w:uiPriority="9" w:qFormat="1"/>
+    <w:lsdException w:name="heading 3" w:uiPriority="9" w:qFormat="1"/>
+    <w:lsdException w:name="heading 4" w:uiPriority="9" w:qFormat="1"/>
+    <w:lsdException w:name="heading 5" w:uiPriority="9" w:qFormat="1"/>
+    <w:lsdException w:name="heading 6" w:uiPriority="9" w:qFormat="1"/>
+    <w:lsdException w:name="heading 7" w:uiPriority="9" w:qFormat="1"/>
+    <w:lsdException w:name="heading 8" w:uiPriority="9" w:qFormat="1"/>
+    <w:lsdException w:name="heading 9" w:uiPriority="9" w:qFormat="1"/>
+    <w:lsdException w:name="toc 1" w:uiPriority="39"/>
+    <w:lsdException w:name="toc 2" w:uiPriority="39"/>
+    <w:lsdException w:name="toc 3" w:uiPriority="39"/>
+    <w:lsdException w:name="toc 4" w:uiPriority="39"/>
+    <w:lsdException w:name="toc 5" w:uiPriority="39"/>
+    <w:lsdException w:name="toc 6" w:uiPriority="39"/>
+    <w:lsdException w:name="toc 7" w:uiPriority="39"/>
+    <w:lsdException w:name="toc 8" w:uiPriority="39"/>
+    <w:lsdException w:name="toc 9" w:uiPriority="39"/>
+    <w:lsdException w:name="caption" w:uiPriority="35" w:qFormat="1"/>
+    <w:lsdException w:name="Title" w:semiHidden="0" w:uiPriority="10" w:unhideWhenUsed="0" w:qFormat="1"/>
+    <w:lsdException w:name="Default Paragraph Font" w:uiPriority="1"/>
+    <w:lsdException w:name="Subtitle" w:semiHidden="0" w:uiPriority="11" w:unhideWhenUsed="0" w:qFormat="1"/>
+    <w:lsdException w:name="Strong" w:semiHidden="0" w:uiPriority="22" w:unhideWhenUsed="0" w:qFormat="1"/>
+    <w:lsdException w:name="Emphasis" w:semiHidden="0" w:uiPriority="20" w:unhideWhenUsed="0" w:qFormat="1"/>
+    <w:lsdException w:name="Table Grid" w:semiHidden="0" w:uiPriority="59" w:unhideWhenUsed="0"/>
+    <w:lsdException w:name="Placeholder Text" w:unhideWhenUsed="0"/>
+    <w:lsdException w:name="No Spacing" w:semiHidden="0" w:uiPriority="1" w:unhideWhenUsed="0" w:qFormat="1"/>
+    <w:lsdException w:name="Light Shading" w:semiHidden="0" w:uiPriority="60" w:unhideWhenUsed="0"/>
+    <w:lsdException w:name="Light List" w:semiHidden="0" w:uiPriority="61" w:unhideWhenUsed="0"/>
+    <w:lsdException w:name="Light Grid" w:semiHidden="0" w:uiPriority="62" w:unhideWhenUsed="0"/>
+    <w:lsdException w:name="Medium Shading 1" w:semiHidden="0" w:uiPriority="63" w:unhideWhenUsed="0"/>
+    <w:lsdException w:name="Medium Shading 2" w:semiHidden="0" w:uiPriority="64" w:unhideWhenUsed="0"/>
+    <w:lsdException w:name="Medium List 1" w:semiHidden="0" w:uiPriority="65" w:unhideWhenUsed="0"/>
+    <w:lsdException w:name="Medium List 2" w:semiHidden="0" w:uiPriority="66" w:unhideWhenUsed="0"/>
+    <w:lsdException w:name="Medium Grid 1" w:semiHidden="0" w:uiPriority="67" w:unhideWhenUsed="0"/>
+    <w:lsdException w:name="Medium Grid 2" w:semiHidden="0" w:uiPriority="68" w:unhideWhenUsed="0"/>
+    <w:lsdException w:name="Medium Grid 3" w:semiHidden="0" w:uiPriority="69" w:unhideWhenUsed="0"/>
+    <w:lsdException w:name="Dark List" w:semiHidden="0" w:uiPriority="70" w:unhideWhenUsed="0"/>
+    <w:lsdException w:name="Colorful Shading" w:semiHidden="0" w:uiPriority="71" w:unhideWhenUsed="0"/>
+    <w:lsdException w:name="Colorful List" w:semiHidden="0" w:uiPriority="72" w:unhideWhenUsed="0"/>
+    <w:lsdException w:name="Colorful Grid" w:semiHidden="0" w:uiPriority="73" w:unhideWhenUsed="0"/>
+    <w:lsdException w:name="Light Shading Accent 1" w:semiHidden="0" w:uiPriority="60" w:unhideWhenUsed="0"/>
+    <w:lsdException w:name="Light List Accent 1" w:semiHidden="0" w:uiPriority="61" w:unhideWhenUsed="0"/>
+    <w:lsdException w:name="Light Grid Accent 1" w:semiHidden="0" w:uiPriority="62" w:unhideWhenUsed="0"/>
+    <w:lsdException w:name="Medium Shading 1 Accent 1" w:semiHidden="0" w:uiPriority="63" w:unhideWhenUsed="0"/>
+    <w:lsdException w:name="Medium Shading 2 Accent 1" w:semiHidden="0" w:uiPriority="64" w:unhideWhenUsed="0"/>
+    <w:lsdException w:name="Medium List 1 Accent 1" w:semiHidden="0" w:uiPriority="65" w:unhideWhenUsed="0"/>
+    <w:lsdException w:name="Revision" w:unhideWhenUsed="0"/>
+    <w:lsdException w:name="List Paragraph" w:semiHidden="0" w:uiPriority="34" w:unhideWhenUsed="0" w:qFormat="1"/>
+    <w:lsdException w:name="Quote" w:semiHidden="0" w:uiPriority="29" w:unhideWhenUsed="0" w:qFormat="1"/>
+    <w:lsdException w:name="Intense Quote" w:semiHidden="0" w:uiPriority="30" w:unhideWhenUsed="0" w:qFormat="1"/>
+    <w:lsdException w:name="Medium List 2 Accent 1" w:semiHidden="0" w:uiPriority="66" w:unhideWhenUsed="0"/>
+    <w:lsdException w:name="Medium Grid 1 Accent 1" w:semiHidden="0" w:uiPriority="67" w:unhideWhenUsed="0"/>
+    <w:lsdException w:name="Medium Grid 2 Accent 1" w:semiHidden="0" w:uiPriority="68" w:unhideWhenUsed="0"/>
+    <w:lsdException w:name="Medium Grid 3 Accent 1" w:semiHidden="0" w:uiPriority="69" w:unhideWhenUsed="0"/>
+    <w:lsdException w:name="Dark List Accent 1" w:semiHidden="0" w:uiPriority="70" w:unhideWhenUsed="0"/>
+    <w:lsdException w:name="Colorful Shading Accent 1" w:semiHidden="0" w:uiPriority="71" w:unhideWhenUsed="0"/>
+    <w:lsdException w:name="Colorful List Accent 1" w:semiHidden="0" w:uiPriority="72" w:unhideWhenUsed="0"/>
+    <w:lsdException w:name="Colorful Grid Accent 1" w:semiHidden="0" w:uiPriority="73" w:unhideWhenUsed="0"/>
+    <w:lsdException w:name="Light Shading Accent 2" w:semiHidden="0" w:uiPriority="60" w:unhideWhenUsed="0"/>
+    <w:lsdException w:name="Light List Accent 2" w:semiHidden="0" w:uiPriority="61" w:unhideWhenUsed="0"/>
+    <w:lsdException w:name="Light Grid Accent 2" w:semiHidden="0" w:uiPriority="62" w:unhideWhenUsed="0"/>
+    <w:lsdException w:name="Medium Shading 1 Accent 2" w:semiHidden="0" w:uiPriority="63" w:unhideWhenUsed="0"/>
+    <w:lsdException w:name="Medium Shading 2 Accent 2" w:semiHidden="0" w:uiPriority="64" w:unhideWhenUsed="0"/>
+    <w:lsdException w:name="Medium List 1 Accent 2" w:semiHidden="0" w:uiPriority="65" w:unhideWhenUsed="0"/>
+    <w:lsdException w:name="Medium List 2 Accent 2" w:semiHidden="0" w:uiPriority="66" w:unhideWhenUsed="0"/>
+    <w:lsdException w:name="Medium Grid 1 Accent 2" w:semiHidden="0" w:uiPriority="67" w:unhideWhenUsed="0"/>
+    <w:lsdException w:name="Medium Grid 2 Accent 2" w:semiHidden="0" w:uiPriority="68" w:unhideWhenUsed="0"/>
+    <w:lsdException w:name="Medium Grid 3 Accent 2" w:semiHidden="0" w:uiPriority="69" w:unhideWhenUsed="0"/>
+    <w:lsdException w:name="Dark List Accent 2" w:semiHidden="0" w:uiPriority="70" w:unhideWhenUsed="0"/>
+    <w:lsdException w:name="Colorful Shading Accent 2" w:semiHidden="0" w:uiPriority="71" w:unhideWhenUsed="0"/>
+    <w:lsdException w:name="Colorful List Accent 2" w:semiHidden="0" w:uiPriority="72" w:unhideWhenUsed="0"/>
+    <w:lsdException w:name="Colorful Grid Accent 2" w:semiHidden="0" w:uiPriority="73" w:unhideWhenUsed="0"/>
+    <w:lsdException w:name="Light Shading Accent 3" w:semiHidden="0" w:uiPriority="60" w:unhideWhenUsed="0"/>
+    <w:lsdException w:name="Light List Accent 3" w:semiHidden="0" w:uiPriority="61" w:unhideWhenUsed="0"/>
+    <w:lsdException w:name="Light Grid Accent 3" w:semiHidden="0" w:uiPriority="62" w:unhideWhenUsed="0"/>
+    <w:lsdException w:name="Medium Shading 1 Accent 3" w:semiHidden="0" w:uiPriority="63" w:unhideWhenUsed="0"/>
+    <w:lsdException w:name="Medium Shading 2 Accent 3" w:semiHidden="0" w:uiPriority="64" w:unhideWhenUsed="0"/>
+    <w:lsdException w:name="Medium List 1 Accent 3" w:semiHidden="0" w:uiPriority="65" w:unhideWhenUsed="0"/>
+    <w:lsdException w:name="Medium List 2 Accent 3" w:semiHidden="0" w:uiPriority="66" w:unhideWhenUsed="0"/>
+    <w:lsdException w:name="Medium Grid 1 Accent 3" w:semiHidden="0" w:uiPriority="67" w:unhideWhenUsed="0"/>
+    <w:lsdException w:name="Medium Grid 2 Accent 3" w:semiHidden="0" w:uiPriority="68" w:unhideWhenUsed="0"/>
+    <w:lsdException w:name="Medium Grid 3 Accent 3" w:semiHidden="0" w:uiPriority="69" w:unhideWhenUsed="0"/>
+    <w:lsdException w:name="Dark List Accent 3" w:semiHidden="0" w:uiPriority="70" w:unhideWhenUsed="0"/>
+    <w:lsdException w:name="Colorful Shading Accent 3" w:semiHidden="0" w:uiPriority="71" w:unhideWhenUsed="0"/>
+    <w:lsdException w:name="Colorful List Accent 3" w:semiHidden="0" w:uiPriority="72" w:unhideWhenUsed="0"/>
+    <w:lsdException w:name="Colorful Grid Accent 3" w:semiHidden="0" w:uiPriority="73" w:unhideWhenUsed="0"/>
+    <w:lsdException w:name="Light Shading Accent 4" w:semiHidden="0" w:uiPriority="60" w:unhideWhenUsed="0"/>
+    <w:lsdException w:name="Light List Accent 4" w:semiHidden="0" w:uiPriority="61" w:unhideWhenUsed="0"/>
+    <w:lsdException w:name="Light Grid Accent 4" w:semiHidden="0" w:uiPriority="62" w:unhideWhenUsed="0"/>
+    <w:lsdException w:name="Medium Shading 1 Accent 4" w:semiHidden="0" w:uiPriority="63" w:unhideWhenUsed="0"/>
+    <w:lsdException w:name="Medium Shading 2 Accent 4" w:semiHidden="0" w:uiPriority="64" w:unhideWhenUsed="0"/>
+    <w:lsdException w:name="Medium List 1 Accent 4" w:semiHidden="0" w:uiPriority="65" w:unhideWhenUsed="0"/>
+    <w:lsdException w:name="Medium List 2 Accent 4" w:semiHidden="0" w:uiPriority="66" w:unhideWhenUsed="0"/>
+    <w:lsdException w:name="Medium Grid 1 Accent 4" w:semiHidden="0" w:uiPriority="67" w:unhideWhenUsed="0"/>
+    <w:lsdException w:name="Medium Grid 2 Accent 4" w:semiHidden="0" w:uiPriority="68" w:unhideWhenUsed="0"/>
+    <w:lsdException w:name="Medium Grid 3 Accent 4" w:semiHidden="0" w:uiPriority="69" w:unhideWhenUsed="0"/>
+    <w:lsdException w:name="Dark List Accent 4" w:semiHidden="0" w:uiPriority="70" w:unhideWhenUsed="0"/>
+    <w:lsdException w:name="Colorful Shading Accent 4" w:semiHidden="0" w:uiPriority="71" w:unhideWhenUsed="0"/>
+    <w:lsdException w:name="Colorful List Accent 4" w:semiHidden="0" w:uiPriority="72" w:unhideWhenUsed="0"/>
+    <w:lsdException w:name="Colorful Grid Accent 4" w:semiHidden="0" w:uiPriority="73" w:unhideWhenUsed="0"/>
+    <w:lsdException w:name="Light Shading Accent 5" w:semiHidden="0" w:uiPriority="60" w:unhideWhenUsed="0"/>
+    <w:lsdException w:name="Light List Accent 5" w:semiHidden="0" w:uiPriority="61" w:unhideWhenUsed="0"/>
+    <w:lsdException w:name="Light Grid Accent 5" w:semiHidden="0" w:uiPriority="62" w:unhideWhenUsed="0"/>
+    <w:lsdException w:name="Medium Shading 1 Accent 5" w:semiHidden="0" w:uiPriority="63" w:unhideWhenUsed="0"/>
+    <w:lsdException w:name="Medium Shading 2 Accent 5" w:semiHidden="0" w:uiPriority="64" w:unhideWhenUsed="0"/>
+    <w:lsdException w:name="Medium List 1 Accent 5" w:semiHidden="0" w:uiPriority="65" w:unhideWhenUsed="0"/>
+    <w:lsdException w:name="Medium List 2 Accent 5" w:semiHidden="0" w:uiPriority="66" w:unhideWhenUsed="0"/>
+    <w:lsdException w:name="Medium Grid 1 Accent 5" w:semiHidden="0" w:uiPriority="67" w:unhideWhenUsed="0"/>
+    <w:lsdException w:name="Medium Grid 2 Accent 5" w:semiHidden="0" w:uiPriority="68" w:unhideWhenUsed="0"/>
+    <w:lsdException w:name="Medium Grid 3 Accent 5" w:semiHidden="0" w:uiPriority="69" w:unhideWhenUsed="0"/>
+    <w:lsdException w:name="Dark List Accent 5" w:semiHidden="0" w:uiPriority="70" w:unhideWhenUsed="0"/>
+    <w:lsdException w:name="Colorful Shading Accent 5" w:semiHidden="0" w:uiPriority="71" w:unhideWhenUsed="0"/>
+    <w:lsdException w:name="Colorful List Accent 5" w:semiHidden="0" w:uiPriority="72" w:unhideWhenUsed="0"/>
+    <w:lsdException w:name="Colorful Grid Accent 5" w:semiHidden="0" w:uiPriority="73" w:unhideWhenUsed="0"/>
+    <w:lsdException w:name="Light Shading Accent 6" w:semiHidden="0" w:uiPriority="60" w:unhideWhenUsed="0"/>
+    <w:lsdException w:name="Light List Accent 6" w:semiHidden="0" w:uiPriority="61" w:unhideWhenUsed="0"/>
+    <w:lsdException w:name="Light Grid Accent 6" w:semiHidden="0" w:uiPriority="62" w:unhideWhenUsed="0"/>
+    <w:lsdException w:name="Medium Shading 1 Accent 6" w:semiHidden="0" w:uiPriority="63" w:unhideWhenUsed="0"/>
+    <w:lsdException w:name="Medium Shading 2 Accent 6" w:semiHidden="0" w:uiPriority="64" w:unhideWhenUsed="0"/>
+    <w:lsdException w:name="Medium List 1 Accent 6" w:semiHidden="0" w:uiPriority="65" w:unhideWhenUsed="0"/>
+    <w:lsdException w:name="Medium List 2 Accent 6" w:semiHidden="0" w:uiPriority="66" w:unhideWhenUsed="0"/>
+    <w:lsdException w:name="Medium Grid 1 Accent 6" w:semiHidden="0" w:uiPriority="67" w:unhideWhenUsed="0"/>
+    <w:lsdException w:name="Medium Grid 2 Accent 6" w:semiHidden="0" w:uiPriority="68" w:unhideWhenUsed="0"/>
+    <w:lsdException w:name="Medium Grid 3 Accent 6" w:semiHidden="0" w:uiPriority="69" w:unhideWhenUsed="0"/>
+    <w:lsdException w:name="Dark List Accent 6" w:semiHidden="0" w:uiPriority="70" w:unhideWhenUsed="0"/>
+    <w:lsdException w:name="Colorful Shading Accent 6" w:semiHidden="0" w:uiPriority="71" w:unhideWhenUsed="0"/>
+    <w:lsdException w:name="Colorful List Accent 6" w:semiHidden="0" w:uiPriority="72" w:unhideWhenUsed="0"/>
+    <w:lsdException w:name="Colorful Grid Accent 6" w:semiHidden="0" w:uiPriority="73" w:unhideWhenUsed="0"/>
+    <w:lsdException w:name="Subtle Emphasis" w:semiHidden="0" w:uiPriority="19" w:unhideWhenUsed="0" w:qFormat="1"/>
+    <w:lsdException w:name="Intense Emphasis" w:semiHidden="0" w:uiPriority="21" w:unhideWhenUsed="0" w:qFormat="1"/>
+    <w:lsdException w:name="Subtle Reference" w:semiHidden="0" w:uiPriority="31" w:unhideWhenUsed="0" w:qFormat="1"/>
+    <w:lsdException w:name="Intense Reference" w:semiHidden="0" w:uiPriority="32" w:unhideWhenUsed="0" w:qFormat="1"/>
+    <w:lsdException w:name="Book Title" w:semiHidden="0" w:uiPriority="33" w:unhideWhenUsed="0" w:qFormat="1"/>
+    <w:lsdException w:name="Bibliography" w:uiPriority="37"/>
+    <w:lsdException w:name="TOC Heading" w:uiPriority="39" w:qFormat="1"/>
+  </w:latentStyles>
+  <w:style w:type="paragraph" w:default="1" w:styleId="Normal">
+    <w:name w:val="Normal"/>
+    <w:qFormat/>
+  </w:style>
+  <w:style w:type="character" w:default="1" w:styleId="DefaultParagraphFont">
+    <w:name w:val="Default Paragraph Font"/>
+    <w:uiPriority w:val="1"/>
+    <w:semiHidden/>
+    <w:unhideWhenUsed/>
+  </w:style>
+  <w:style w:type="table" w:default="1" w:styleId="TableNormal">
+    <w:name w:val="Normal Table"/>
+    <w:uiPriority w:val="99"/>
+    <w:semiHidden/>
+    <w:unhideWhenUsed/>
+    <w:tblPr>
+      <w:tblInd w:w="0" w:type="dxa"/>
+      <w:tblCellMar>
+        <w:top w:w="0" w:type="dxa"/>
+        <w:left w:w="108" w:type="dxa"/>
+        <w:bottom w:w="0" w:type="dxa"/>
+        <w:right w:w="108" w:type="dxa"/>
+      </w:tblCellMar>
+    </w:tblPr>
+  </w:style>
+  <w:style w:type="numbering" w:default="1" w:styleId="NoList">
+    <w:name w:val="No List"/>
+    <w:uiPriority w:val="99"/>
+    <w:semiHidden/>
+    <w:unhideWhenUsed/>
+  </w:style>
+  <w:style w:type="paragraph" w:customStyle="1" w:styleId="6CC99AB6557C426FA8A3862B5006E9D2">
+    <w:name w:val="6CC99AB6557C426FA8A3862B5006E9D2"/>
+    <w:rsid w:val="0090551E"/>
+  </w:style>
+  <w:style w:type="paragraph" w:customStyle="1" w:styleId="B0397F9B80F347E0AE68C9AFE82E6355">
+    <w:name w:val="B0397F9B80F347E0AE68C9AFE82E6355"/>
+    <w:rsid w:val="0090551E"/>
+  </w:style>
+</w:styles>
+</file>
+
+<file path=word/glossary/webSettings.xml><?xml version="1.0" encoding="utf-8"?>
+<w:webSettings xmlns:mc="http://schemas.openxmlformats.org/markup-compatibility/2006" xmlns:r="http://schemas.openxmlformats.org/officeDocument/2006/relationships" xmlns:w="http://schemas.openxmlformats.org/wordprocessingml/2006/main" xmlns:w14="http://schemas.microsoft.com/office/word/2010/wordml" mc:Ignorable="w14">
+  <w:optimizeForBrowser/>
+  <w:allowPNG/>
+</w:webSettings>
 </file>
 
 <file path=word/theme/theme1.xml><?xml version="1.0" encoding="utf-8"?>
@@ -2256,4 +4432,16 @@
   <a:objectDefaults/>
   <a:extraClrSchemeLst/>
 </a:theme>
+</file>
+
+<file path=customXml/item1.xml><?xml version="1.0" encoding="utf-8"?>
+<b:Sources xmlns:b="http://schemas.openxmlformats.org/officeDocument/2006/bibliography" xmlns="http://schemas.openxmlformats.org/officeDocument/2006/bibliography" SelectedStyle="\APA.XSL" StyleName="APA"/>
+</file>
+
+<file path=customXml/itemProps1.xml><?xml version="1.0" encoding="utf-8"?>
+<ds:datastoreItem xmlns:ds="http://schemas.openxmlformats.org/officeDocument/2006/customXml" ds:itemID="{E21BD718-9B38-4380-A6F0-6C7D7D1BFF3E}">
+  <ds:schemaRefs>
+    <ds:schemaRef ds:uri="http://schemas.openxmlformats.org/officeDocument/2006/bibliography"/>
+  </ds:schemaRefs>
+</ds:datastoreItem>
 </file>